--- a/231_Securité/Final/Analyse de risque - 4 Mise à jour des logiciels.docx
+++ b/231_Securité/Final/Analyse de risque - 4 Mise à jour des logiciels.docx
@@ -255,6 +255,36 @@
               </w:rPr>
             </w:pPr>
           </w:p>
+          <w:p>
+            <w:pPr>
+              <w:pStyle w:val="BodyText"/>
+              <w:jc w:val="left"/>
+              <w:rPr>
+                <w:b/>
+                <w:bCs/>
+                <w:color w:val="FF0000"/>
+              </w:rPr>
+            </w:pPr>
+            <w:r>
+              <w:rPr>
+                <w:b/>
+                <w:bCs/>
+                <w:color w:val="FF0000"/>
+              </w:rPr>
+              <w:t>1</w:t>
+            </w:r>
+          </w:p>
+          <w:p>
+            <w:pPr>
+              <w:pStyle w:val="BodyText"/>
+              <w:jc w:val="left"/>
+              <w:rPr>
+                <w:b/>
+                <w:bCs/>
+                <w:color w:val="FF0000"/>
+              </w:rPr>
+            </w:pPr>
+          </w:p>
         </w:tc>
         <w:tc>
           <w:tcPr>
@@ -271,6 +301,48 @@
                 <w:color w:val="FF0000"/>
               </w:rPr>
             </w:pPr>
+            <w:r>
+              <w:rPr>
+                <w:b/>
+                <w:bCs/>
+                <w:color w:val="FF0000"/>
+              </w:rPr>
+              <w:t>Briser la vitre du smartphone</w:t>
+            </w:r>
+            <w:r>
+              <w:rPr>
+                <w:b/>
+                <w:bCs/>
+                <w:color w:val="FF0000"/>
+              </w:rPr>
+              <w:t xml:space="preserve"> </w:t>
+            </w:r>
+            <w:proofErr w:type="gramStart"/>
+            <w:r>
+              <w:rPr>
+                <w:b/>
+                <w:bCs/>
+                <w:color w:val="FF0000"/>
+              </w:rPr>
+              <w:t>suite à</w:t>
+            </w:r>
+            <w:r>
+              <w:rPr>
+                <w:b/>
+                <w:bCs/>
+                <w:color w:val="FF0000"/>
+              </w:rPr>
+              <w:t xml:space="preserve"> un</w:t>
+            </w:r>
+            <w:proofErr w:type="gramEnd"/>
+            <w:r>
+              <w:rPr>
+                <w:b/>
+                <w:bCs/>
+                <w:color w:val="FF0000"/>
+              </w:rPr>
+              <w:t xml:space="preserve"> choc contre une surface</w:t>
+            </w:r>
           </w:p>
         </w:tc>
         <w:tc>
@@ -288,6 +360,14 @@
                 <w:color w:val="FF0000"/>
               </w:rPr>
             </w:pPr>
+            <w:r>
+              <w:rPr>
+                <w:b/>
+                <w:bCs/>
+                <w:color w:val="FF0000"/>
+              </w:rPr>
+              <w:t>Utilisateur</w:t>
+            </w:r>
           </w:p>
         </w:tc>
         <w:tc>
@@ -305,6 +385,14 @@
                 <w:color w:val="FF0000"/>
               </w:rPr>
             </w:pPr>
+            <w:r>
+              <w:rPr>
+                <w:b/>
+                <w:bCs/>
+                <w:color w:val="FF0000"/>
+              </w:rPr>
+              <w:t>Ecran fissuré</w:t>
+            </w:r>
           </w:p>
         </w:tc>
         <w:tc>
@@ -322,6 +410,14 @@
                 <w:color w:val="FF0000"/>
               </w:rPr>
             </w:pPr>
+            <w:r>
+              <w:rPr>
+                <w:b/>
+                <w:bCs/>
+                <w:color w:val="FF0000"/>
+              </w:rPr>
+              <w:t>D</w:t>
+            </w:r>
           </w:p>
         </w:tc>
         <w:tc>
@@ -339,6 +435,14 @@
                 <w:color w:val="FF0000"/>
               </w:rPr>
             </w:pPr>
+            <w:r>
+              <w:rPr>
+                <w:b/>
+                <w:bCs/>
+                <w:color w:val="FF0000"/>
+              </w:rPr>
+              <w:t>2</w:t>
+            </w:r>
           </w:p>
         </w:tc>
         <w:tc>
@@ -356,6 +460,22 @@
                 <w:color w:val="FF0000"/>
               </w:rPr>
             </w:pPr>
+            <w:r>
+              <w:rPr>
+                <w:b/>
+                <w:bCs/>
+                <w:color w:val="FF0000"/>
+              </w:rPr>
+              <w:t>C</w:t>
+            </w:r>
+            <w:r>
+              <w:rPr>
+                <w:b/>
+                <w:bCs/>
+                <w:color w:val="FF0000"/>
+              </w:rPr>
+              <w:t>hangement de l’écran chez un spécialiste</w:t>
+            </w:r>
           </w:p>
         </w:tc>
         <w:tc>
@@ -373,6 +493,14 @@
                 <w:color w:val="FF0000"/>
               </w:rPr>
             </w:pPr>
+            <w:r>
+              <w:rPr>
+                <w:b/>
+                <w:bCs/>
+                <w:color w:val="FF0000"/>
+              </w:rPr>
+              <w:t>2</w:t>
+            </w:r>
           </w:p>
         </w:tc>
         <w:tc>
@@ -390,6 +518,30 @@
                 <w:color w:val="FF0000"/>
               </w:rPr>
             </w:pPr>
+            <w:r>
+              <w:rPr>
+                <w:b/>
+                <w:bCs/>
+                <w:color w:val="FF0000"/>
+              </w:rPr>
+              <w:t xml:space="preserve">Annulation de certains rendez-vous pour </w:t>
+            </w:r>
+            <w:r>
+              <w:rPr>
+                <w:b/>
+                <w:bCs/>
+                <w:color w:val="FF0000"/>
+              </w:rPr>
+              <w:t>se</w:t>
+            </w:r>
+            <w:r>
+              <w:rPr>
+                <w:b/>
+                <w:bCs/>
+                <w:color w:val="FF0000"/>
+              </w:rPr>
+              <w:t xml:space="preserve"> rendre chez un spécialiste</w:t>
+            </w:r>
           </w:p>
         </w:tc>
       </w:tr>
@@ -413,6 +565,36 @@
               </w:rPr>
             </w:pPr>
           </w:p>
+          <w:p>
+            <w:pPr>
+              <w:pStyle w:val="BodyText"/>
+              <w:jc w:val="left"/>
+              <w:rPr>
+                <w:b/>
+                <w:bCs/>
+                <w:color w:val="FF0000"/>
+              </w:rPr>
+            </w:pPr>
+            <w:r>
+              <w:rPr>
+                <w:b/>
+                <w:bCs/>
+                <w:color w:val="FF0000"/>
+              </w:rPr>
+              <w:t>2</w:t>
+            </w:r>
+          </w:p>
+          <w:p>
+            <w:pPr>
+              <w:pStyle w:val="BodyText"/>
+              <w:jc w:val="left"/>
+              <w:rPr>
+                <w:b/>
+                <w:bCs/>
+                <w:color w:val="FF0000"/>
+              </w:rPr>
+            </w:pPr>
+          </w:p>
         </w:tc>
         <w:tc>
           <w:tcPr>
@@ -429,6 +611,56 @@
                 <w:color w:val="FF0000"/>
               </w:rPr>
             </w:pPr>
+            <w:r>
+              <w:rPr>
+                <w:b/>
+                <w:bCs/>
+                <w:color w:val="FF0000"/>
+              </w:rPr>
+              <w:t>Perte de donnée</w:t>
+            </w:r>
+            <w:r>
+              <w:rPr>
+                <w:b/>
+                <w:bCs/>
+                <w:color w:val="FF0000"/>
+              </w:rPr>
+              <w:t>s interne</w:t>
+            </w:r>
+            <w:r>
+              <w:rPr>
+                <w:b/>
+                <w:bCs/>
+                <w:color w:val="FF0000"/>
+              </w:rPr>
+              <w:t xml:space="preserve"> </w:t>
+            </w:r>
+            <w:proofErr w:type="gramStart"/>
+            <w:r>
+              <w:rPr>
+                <w:b/>
+                <w:bCs/>
+                <w:color w:val="FF0000"/>
+              </w:rPr>
+              <w:t>suite à un</w:t>
+            </w:r>
+            <w:proofErr w:type="gramEnd"/>
+            <w:r>
+              <w:rPr>
+                <w:b/>
+                <w:bCs/>
+                <w:color w:val="FF0000"/>
+              </w:rPr>
+              <w:t xml:space="preserve"> vol</w:t>
+            </w:r>
+            <w:r>
+              <w:rPr>
+                <w:b/>
+                <w:bCs/>
+                <w:color w:val="FF0000"/>
+              </w:rPr>
+              <w:t>/perte du laptop</w:t>
+            </w:r>
           </w:p>
         </w:tc>
         <w:tc>
@@ -446,6 +678,14 @@
                 <w:color w:val="FF0000"/>
               </w:rPr>
             </w:pPr>
+            <w:r>
+              <w:rPr>
+                <w:b/>
+                <w:bCs/>
+                <w:color w:val="FF0000"/>
+              </w:rPr>
+              <w:t>Négligence de l’utilisateur</w:t>
+            </w:r>
           </w:p>
         </w:tc>
         <w:tc>
@@ -463,6 +703,22 @@
                 <w:color w:val="FF0000"/>
               </w:rPr>
             </w:pPr>
+            <w:r>
+              <w:rPr>
+                <w:b/>
+                <w:bCs/>
+                <w:color w:val="FF0000"/>
+              </w:rPr>
+              <w:t xml:space="preserve">Perte du </w:t>
+            </w:r>
+            <w:r>
+              <w:rPr>
+                <w:b/>
+                <w:bCs/>
+                <w:color w:val="FF0000"/>
+              </w:rPr>
+              <w:t>laptop</w:t>
+            </w:r>
           </w:p>
         </w:tc>
         <w:tc>
@@ -480,6 +736,14 @@
                 <w:color w:val="FF0000"/>
               </w:rPr>
             </w:pPr>
+            <w:r>
+              <w:rPr>
+                <w:b/>
+                <w:bCs/>
+                <w:color w:val="FF0000"/>
+              </w:rPr>
+              <w:t>D</w:t>
+            </w:r>
           </w:p>
         </w:tc>
         <w:tc>
@@ -497,6 +761,14 @@
                 <w:color w:val="FF0000"/>
               </w:rPr>
             </w:pPr>
+            <w:r>
+              <w:rPr>
+                <w:b/>
+                <w:bCs/>
+                <w:color w:val="FF0000"/>
+              </w:rPr>
+              <w:t>2</w:t>
+            </w:r>
           </w:p>
         </w:tc>
         <w:tc>
@@ -514,6 +786,14 @@
                 <w:color w:val="FF0000"/>
               </w:rPr>
             </w:pPr>
+            <w:r>
+              <w:rPr>
+                <w:b/>
+                <w:bCs/>
+                <w:color w:val="FF0000"/>
+              </w:rPr>
+              <w:t>Achat d’un nouveau laptop</w:t>
+            </w:r>
           </w:p>
         </w:tc>
         <w:tc>
@@ -531,6 +811,14 @@
                 <w:color w:val="FF0000"/>
               </w:rPr>
             </w:pPr>
+            <w:r>
+              <w:rPr>
+                <w:b/>
+                <w:bCs/>
+                <w:color w:val="FF0000"/>
+              </w:rPr>
+              <w:t>5</w:t>
+            </w:r>
           </w:p>
         </w:tc>
         <w:tc>
@@ -548,6 +836,38 @@
                 <w:color w:val="FF0000"/>
               </w:rPr>
             </w:pPr>
+            <w:r>
+              <w:rPr>
+                <w:b/>
+                <w:bCs/>
+                <w:color w:val="FF0000"/>
+              </w:rPr>
+              <w:t>Données sensibles retrouvable</w:t>
+            </w:r>
+            <w:r>
+              <w:rPr>
+                <w:b/>
+                <w:bCs/>
+                <w:color w:val="FF0000"/>
+              </w:rPr>
+              <w:t xml:space="preserve"> </w:t>
+            </w:r>
+            <w:r>
+              <w:rPr>
+                <w:b/>
+                <w:bCs/>
+                <w:color w:val="FF0000"/>
+              </w:rPr>
+              <w:t>sur le net</w:t>
+            </w:r>
+            <w:r>
+              <w:rPr>
+                <w:b/>
+                <w:bCs/>
+                <w:color w:val="FF0000"/>
+              </w:rPr>
+              <w:t>, gros dégâts à l’image</w:t>
+            </w:r>
           </w:p>
         </w:tc>
       </w:tr>
@@ -571,6 +891,36 @@
               </w:rPr>
             </w:pPr>
           </w:p>
+          <w:p>
+            <w:pPr>
+              <w:pStyle w:val="BodyText"/>
+              <w:jc w:val="left"/>
+              <w:rPr>
+                <w:b/>
+                <w:bCs/>
+                <w:color w:val="FF0000"/>
+              </w:rPr>
+            </w:pPr>
+            <w:r>
+              <w:rPr>
+                <w:b/>
+                <w:bCs/>
+                <w:color w:val="FF0000"/>
+              </w:rPr>
+              <w:t>3</w:t>
+            </w:r>
+          </w:p>
+          <w:p>
+            <w:pPr>
+              <w:pStyle w:val="BodyText"/>
+              <w:jc w:val="left"/>
+              <w:rPr>
+                <w:b/>
+                <w:bCs/>
+                <w:color w:val="FF0000"/>
+              </w:rPr>
+            </w:pPr>
+          </w:p>
         </w:tc>
         <w:tc>
           <w:tcPr>
@@ -587,6 +937,40 @@
                 <w:color w:val="FF0000"/>
               </w:rPr>
             </w:pPr>
+            <w:r>
+              <w:rPr>
+                <w:b/>
+                <w:bCs/>
+                <w:color w:val="FF0000"/>
+              </w:rPr>
+              <w:t>Dégâts interne du laptop</w:t>
+            </w:r>
+            <w:r>
+              <w:rPr>
+                <w:b/>
+                <w:bCs/>
+                <w:color w:val="FF0000"/>
+              </w:rPr>
+              <w:t xml:space="preserve"> </w:t>
+            </w:r>
+            <w:proofErr w:type="gramStart"/>
+            <w:r>
+              <w:rPr>
+                <w:b/>
+                <w:bCs/>
+                <w:color w:val="FF0000"/>
+              </w:rPr>
+              <w:t>suite à un</w:t>
+            </w:r>
+            <w:proofErr w:type="gramEnd"/>
+            <w:r>
+              <w:rPr>
+                <w:b/>
+                <w:bCs/>
+                <w:color w:val="FF0000"/>
+              </w:rPr>
+              <w:t xml:space="preserve"> choc contre une surface</w:t>
+            </w:r>
           </w:p>
         </w:tc>
         <w:tc>
@@ -604,6 +988,14 @@
                 <w:color w:val="FF0000"/>
               </w:rPr>
             </w:pPr>
+            <w:r>
+              <w:rPr>
+                <w:b/>
+                <w:bCs/>
+                <w:color w:val="FF0000"/>
+              </w:rPr>
+              <w:t>Utilisateur</w:t>
+            </w:r>
           </w:p>
         </w:tc>
         <w:tc>
@@ -621,6 +1013,14 @@
                 <w:color w:val="FF0000"/>
               </w:rPr>
             </w:pPr>
+            <w:r>
+              <w:rPr>
+                <w:b/>
+                <w:bCs/>
+                <w:color w:val="FF0000"/>
+              </w:rPr>
+              <w:t>Panne du matériel</w:t>
+            </w:r>
           </w:p>
         </w:tc>
         <w:tc>
@@ -638,6 +1038,14 @@
                 <w:color w:val="FF0000"/>
               </w:rPr>
             </w:pPr>
+            <w:r>
+              <w:rPr>
+                <w:b/>
+                <w:bCs/>
+                <w:color w:val="FF0000"/>
+              </w:rPr>
+              <w:t>D</w:t>
+            </w:r>
           </w:p>
         </w:tc>
         <w:tc>
@@ -655,6 +1063,14 @@
                 <w:color w:val="FF0000"/>
               </w:rPr>
             </w:pPr>
+            <w:r>
+              <w:rPr>
+                <w:b/>
+                <w:bCs/>
+                <w:color w:val="FF0000"/>
+              </w:rPr>
+              <w:t>2</w:t>
+            </w:r>
           </w:p>
         </w:tc>
         <w:tc>
@@ -672,6 +1088,22 @@
                 <w:color w:val="FF0000"/>
               </w:rPr>
             </w:pPr>
+            <w:r>
+              <w:rPr>
+                <w:b/>
+                <w:bCs/>
+                <w:color w:val="FF0000"/>
+              </w:rPr>
+              <w:t>Remplacement du</w:t>
+            </w:r>
+            <w:r>
+              <w:rPr>
+                <w:b/>
+                <w:bCs/>
+                <w:color w:val="FF0000"/>
+              </w:rPr>
+              <w:t xml:space="preserve"> laptop</w:t>
+            </w:r>
           </w:p>
         </w:tc>
         <w:tc>
@@ -689,6 +1121,14 @@
                 <w:color w:val="FF0000"/>
               </w:rPr>
             </w:pPr>
+            <w:r>
+              <w:rPr>
+                <w:b/>
+                <w:bCs/>
+                <w:color w:val="FF0000"/>
+              </w:rPr>
+              <w:t>3</w:t>
+            </w:r>
           </w:p>
         </w:tc>
         <w:tc>
@@ -706,362 +1146,42 @@
                 <w:color w:val="FF0000"/>
               </w:rPr>
             </w:pPr>
-          </w:p>
-        </w:tc>
-      </w:tr>
-      <w:tr>
-        <w:trPr>
-          <w:cantSplit/>
-        </w:trPr>
-        <w:tc>
-          <w:tcPr>
-            <w:tcW w:w="485" w:type="dxa"/>
-            <w:vAlign w:val="center"/>
-          </w:tcPr>
-          <w:p>
-            <w:pPr>
-              <w:pStyle w:val="BodyText"/>
-              <w:jc w:val="left"/>
-              <w:rPr>
-                <w:b/>
-                <w:bCs/>
-                <w:color w:val="FF0000"/>
-              </w:rPr>
-            </w:pPr>
-          </w:p>
-        </w:tc>
-        <w:tc>
-          <w:tcPr>
-            <w:tcW w:w="3224" w:type="dxa"/>
-            <w:vAlign w:val="center"/>
-          </w:tcPr>
-          <w:p>
-            <w:pPr>
-              <w:pStyle w:val="BodyText"/>
-              <w:jc w:val="left"/>
-              <w:rPr>
-                <w:b/>
-                <w:bCs/>
-                <w:color w:val="FF0000"/>
-              </w:rPr>
-            </w:pPr>
-          </w:p>
-        </w:tc>
-        <w:tc>
-          <w:tcPr>
-            <w:tcW w:w="1318" w:type="dxa"/>
-            <w:vAlign w:val="center"/>
-          </w:tcPr>
-          <w:p>
-            <w:pPr>
-              <w:pStyle w:val="BodyText"/>
-              <w:jc w:val="left"/>
-              <w:rPr>
-                <w:b/>
-                <w:bCs/>
-                <w:color w:val="FF0000"/>
-              </w:rPr>
-            </w:pPr>
-          </w:p>
-        </w:tc>
-        <w:tc>
-          <w:tcPr>
-            <w:tcW w:w="2198" w:type="dxa"/>
-            <w:vAlign w:val="center"/>
-          </w:tcPr>
-          <w:p>
-            <w:pPr>
-              <w:pStyle w:val="BodyText"/>
-              <w:jc w:val="left"/>
-              <w:rPr>
-                <w:b/>
-                <w:bCs/>
-                <w:color w:val="FF0000"/>
-              </w:rPr>
-            </w:pPr>
-          </w:p>
-        </w:tc>
-        <w:tc>
-          <w:tcPr>
-            <w:tcW w:w="574" w:type="dxa"/>
-            <w:vAlign w:val="center"/>
-          </w:tcPr>
-          <w:p>
-            <w:pPr>
-              <w:pStyle w:val="BodyText"/>
-              <w:jc w:val="left"/>
-              <w:rPr>
-                <w:b/>
-                <w:bCs/>
-                <w:color w:val="FF0000"/>
-              </w:rPr>
-            </w:pPr>
-          </w:p>
-        </w:tc>
-        <w:tc>
-          <w:tcPr>
-            <w:tcW w:w="526" w:type="dxa"/>
-            <w:vAlign w:val="center"/>
-          </w:tcPr>
-          <w:p>
-            <w:pPr>
-              <w:pStyle w:val="BodyText"/>
-              <w:jc w:val="left"/>
-              <w:rPr>
-                <w:b/>
-                <w:bCs/>
-                <w:color w:val="FF0000"/>
-              </w:rPr>
-            </w:pPr>
-          </w:p>
-        </w:tc>
-        <w:tc>
-          <w:tcPr>
-            <w:tcW w:w="2208" w:type="dxa"/>
-            <w:vAlign w:val="center"/>
-          </w:tcPr>
-          <w:p>
-            <w:pPr>
-              <w:pStyle w:val="BodyText"/>
-              <w:jc w:val="left"/>
-              <w:rPr>
-                <w:b/>
-                <w:bCs/>
-                <w:color w:val="FF0000"/>
-              </w:rPr>
-            </w:pPr>
-          </w:p>
-        </w:tc>
-        <w:tc>
-          <w:tcPr>
-            <w:tcW w:w="522" w:type="dxa"/>
-            <w:vAlign w:val="center"/>
-          </w:tcPr>
-          <w:p>
-            <w:pPr>
-              <w:pStyle w:val="BodyText"/>
-              <w:jc w:val="left"/>
-              <w:rPr>
-                <w:b/>
-                <w:bCs/>
-                <w:color w:val="FF0000"/>
-              </w:rPr>
-            </w:pPr>
-          </w:p>
-        </w:tc>
-        <w:tc>
-          <w:tcPr>
-            <w:tcW w:w="2373" w:type="dxa"/>
-            <w:vAlign w:val="center"/>
-          </w:tcPr>
-          <w:p>
-            <w:pPr>
-              <w:pStyle w:val="BodyText"/>
-              <w:jc w:val="left"/>
-              <w:rPr>
-                <w:b/>
-                <w:bCs/>
-                <w:color w:val="FF0000"/>
-              </w:rPr>
-            </w:pPr>
-          </w:p>
-        </w:tc>
-      </w:tr>
-      <w:tr>
-        <w:trPr>
-          <w:cantSplit/>
-        </w:trPr>
-        <w:tc>
-          <w:tcPr>
-            <w:tcW w:w="485" w:type="dxa"/>
-            <w:vAlign w:val="center"/>
-          </w:tcPr>
-          <w:p>
-            <w:pPr>
-              <w:pStyle w:val="BodyText"/>
-              <w:jc w:val="left"/>
-              <w:rPr>
-                <w:b/>
-                <w:bCs/>
-                <w:color w:val="FF0000"/>
-              </w:rPr>
-            </w:pPr>
-          </w:p>
-        </w:tc>
-        <w:tc>
-          <w:tcPr>
-            <w:tcW w:w="3224" w:type="dxa"/>
-            <w:vAlign w:val="center"/>
-          </w:tcPr>
-          <w:p>
-            <w:pPr>
-              <w:pStyle w:val="BodyText"/>
-              <w:jc w:val="left"/>
-              <w:rPr>
-                <w:b/>
-                <w:bCs/>
-                <w:color w:val="FF0000"/>
-              </w:rPr>
-            </w:pPr>
-          </w:p>
-        </w:tc>
-        <w:tc>
-          <w:tcPr>
-            <w:tcW w:w="1318" w:type="dxa"/>
-            <w:vAlign w:val="center"/>
-          </w:tcPr>
-          <w:p>
-            <w:pPr>
-              <w:pStyle w:val="BodyText"/>
-              <w:jc w:val="left"/>
-              <w:rPr>
-                <w:b/>
-                <w:bCs/>
-                <w:color w:val="FF0000"/>
-              </w:rPr>
-            </w:pPr>
-          </w:p>
-        </w:tc>
-        <w:tc>
-          <w:tcPr>
-            <w:tcW w:w="2198" w:type="dxa"/>
-            <w:vAlign w:val="center"/>
-          </w:tcPr>
-          <w:p>
-            <w:pPr>
-              <w:pStyle w:val="BodyText"/>
-              <w:jc w:val="left"/>
-              <w:rPr>
-                <w:b/>
-                <w:bCs/>
-                <w:color w:val="FF0000"/>
-              </w:rPr>
-            </w:pPr>
-          </w:p>
-        </w:tc>
-        <w:tc>
-          <w:tcPr>
-            <w:tcW w:w="574" w:type="dxa"/>
-            <w:vAlign w:val="center"/>
-          </w:tcPr>
-          <w:p>
-            <w:pPr>
-              <w:pStyle w:val="BodyText"/>
-              <w:jc w:val="left"/>
-              <w:rPr>
-                <w:b/>
-                <w:bCs/>
-                <w:color w:val="FF0000"/>
-              </w:rPr>
-            </w:pPr>
-          </w:p>
-        </w:tc>
-        <w:tc>
-          <w:tcPr>
-            <w:tcW w:w="526" w:type="dxa"/>
-            <w:vAlign w:val="center"/>
-          </w:tcPr>
-          <w:p>
-            <w:pPr>
-              <w:pStyle w:val="BodyText"/>
-              <w:jc w:val="left"/>
-              <w:rPr>
-                <w:b/>
-                <w:bCs/>
-                <w:color w:val="FF0000"/>
-              </w:rPr>
-            </w:pPr>
-          </w:p>
-        </w:tc>
-        <w:tc>
-          <w:tcPr>
-            <w:tcW w:w="2208" w:type="dxa"/>
-            <w:vAlign w:val="center"/>
-          </w:tcPr>
-          <w:p>
-            <w:pPr>
-              <w:pStyle w:val="BodyText"/>
-              <w:jc w:val="left"/>
-              <w:rPr>
-                <w:b/>
-                <w:bCs/>
-                <w:color w:val="FF0000"/>
-              </w:rPr>
-            </w:pPr>
-          </w:p>
-        </w:tc>
-        <w:tc>
-          <w:tcPr>
-            <w:tcW w:w="522" w:type="dxa"/>
-            <w:vAlign w:val="center"/>
-          </w:tcPr>
-          <w:p>
-            <w:pPr>
-              <w:pStyle w:val="BodyText"/>
-              <w:jc w:val="left"/>
-              <w:rPr>
-                <w:b/>
-                <w:bCs/>
-                <w:color w:val="FF0000"/>
-              </w:rPr>
-            </w:pPr>
-          </w:p>
-        </w:tc>
-        <w:tc>
-          <w:tcPr>
-            <w:tcW w:w="2373" w:type="dxa"/>
-            <w:vAlign w:val="center"/>
-          </w:tcPr>
-          <w:p>
-            <w:pPr>
-              <w:pStyle w:val="BodyText"/>
-              <w:jc w:val="left"/>
-              <w:rPr>
-                <w:b/>
-                <w:bCs/>
-                <w:color w:val="FF0000"/>
-              </w:rPr>
-            </w:pPr>
+            <w:r>
+              <w:rPr>
+                <w:b/>
+                <w:bCs/>
+                <w:color w:val="FF0000"/>
+              </w:rPr>
+              <w:t>Données importante</w:t>
+            </w:r>
+            <w:r>
+              <w:rPr>
+                <w:b/>
+                <w:bCs/>
+                <w:color w:val="FF0000"/>
+              </w:rPr>
+              <w:t>s</w:t>
+            </w:r>
+            <w:r>
+              <w:rPr>
+                <w:b/>
+                <w:bCs/>
+                <w:color w:val="FF0000"/>
+              </w:rPr>
+              <w:t xml:space="preserve"> perdue</w:t>
+            </w:r>
+            <w:r>
+              <w:rPr>
+                <w:b/>
+                <w:bCs/>
+                <w:color w:val="FF0000"/>
+              </w:rPr>
+              <w:t>s</w:t>
+            </w:r>
           </w:p>
         </w:tc>
       </w:tr>
     </w:tbl>
-    <w:p>
-      <w:pPr>
-        <w:pStyle w:val="BodyText"/>
-        <w:rPr>
-          <w:b/>
-          <w:bCs/>
-        </w:rPr>
-      </w:pPr>
-    </w:p>
-    <w:p>
-      <w:pPr>
-        <w:pStyle w:val="BodyText"/>
-        <w:rPr>
-          <w:b/>
-          <w:bCs/>
-        </w:rPr>
-      </w:pPr>
-    </w:p>
-    <w:p>
-      <w:pPr>
-        <w:pStyle w:val="BodyText"/>
-        <w:rPr>
-          <w:b/>
-          <w:bCs/>
-        </w:rPr>
-      </w:pPr>
-    </w:p>
-    <w:p>
-      <w:pPr>
-        <w:pStyle w:val="BodyText"/>
-        <w:rPr>
-          <w:b/>
-          <w:bCs/>
-        </w:rPr>
-      </w:pPr>
-    </w:p>
     <w:p>
       <w:pPr>
         <w:pStyle w:val="BodyText"/>
@@ -1117,18 +1237,6 @@
         <w:t>Profils des risques</w:t>
       </w:r>
     </w:p>
-    <w:p>
-      <w:pPr>
-        <w:pStyle w:val="BodyText"/>
-        <w:tabs>
-          <w:tab w:val="left" w:pos="993"/>
-          <w:tab w:val="left" w:pos="7655"/>
-        </w:tabs>
-        <w:rPr>
-          <w:lang w:val="fr-FR"/>
-        </w:rPr>
-      </w:pPr>
-    </w:p>
     <w:tbl>
       <w:tblPr>
         <w:tblStyle w:val="TableGrid"/>
@@ -1294,7 +1402,7 @@
       </w:tr>
       <w:tr>
         <w:trPr>
-          <w:trHeight w:hRule="exact" w:val="737"/>
+          <w:trHeight w:hRule="exact" w:val="597"/>
         </w:trPr>
         <w:tc>
           <w:tcPr>
@@ -1314,17 +1422,15 @@
               <w:rPr>
                 <w:b/>
                 <w:bCs/>
-                <w:sz w:val="24"/>
-                <w:szCs w:val="28"/>
-                <w:lang w:val="fr-FR"/>
-              </w:rPr>
-            </w:pPr>
-            <w:r>
-              <w:rPr>
-                <w:b/>
-                <w:bCs/>
-                <w:sz w:val="24"/>
-                <w:szCs w:val="28"/>
+                <w:sz w:val="20"/>
+                <w:lang w:val="fr-FR"/>
+              </w:rPr>
+            </w:pPr>
+            <w:r>
+              <w:rPr>
+                <w:b/>
+                <w:bCs/>
+                <w:sz w:val="20"/>
                 <w:lang w:val="fr-FR"/>
               </w:rPr>
               <w:t>E</w:t>
@@ -1348,8 +1454,7 @@
               <w:rPr>
                 <w:b/>
                 <w:bCs/>
-                <w:sz w:val="24"/>
-                <w:szCs w:val="28"/>
+                <w:sz w:val="20"/>
                 <w:lang w:val="fr-FR"/>
               </w:rPr>
             </w:pPr>
@@ -1371,8 +1476,7 @@
               <w:rPr>
                 <w:b/>
                 <w:bCs/>
-                <w:sz w:val="24"/>
-                <w:szCs w:val="28"/>
+                <w:sz w:val="20"/>
                 <w:lang w:val="fr-FR"/>
               </w:rPr>
             </w:pPr>
@@ -1394,8 +1498,7 @@
               <w:rPr>
                 <w:b/>
                 <w:bCs/>
-                <w:sz w:val="24"/>
-                <w:szCs w:val="28"/>
+                <w:sz w:val="20"/>
                 <w:lang w:val="fr-FR"/>
               </w:rPr>
             </w:pPr>
@@ -1417,8 +1520,7 @@
               <w:rPr>
                 <w:b/>
                 <w:bCs/>
-                <w:sz w:val="24"/>
-                <w:szCs w:val="28"/>
+                <w:sz w:val="20"/>
                 <w:lang w:val="fr-FR"/>
               </w:rPr>
             </w:pPr>
@@ -1441,8 +1543,7 @@
               <w:rPr>
                 <w:b/>
                 <w:bCs/>
-                <w:sz w:val="24"/>
-                <w:szCs w:val="28"/>
+                <w:sz w:val="20"/>
                 <w:lang w:val="fr-FR"/>
               </w:rPr>
             </w:pPr>
@@ -1466,6 +1567,7 @@
               <w:rPr>
                 <w:b/>
                 <w:bCs/>
+                <w:sz w:val="20"/>
                 <w:lang w:val="fr-FR"/>
               </w:rPr>
             </w:pPr>
@@ -1489,17 +1591,15 @@
               <w:rPr>
                 <w:b/>
                 <w:bCs/>
-                <w:sz w:val="24"/>
-                <w:szCs w:val="28"/>
-                <w:lang w:val="fr-FR"/>
-              </w:rPr>
-            </w:pPr>
-            <w:r>
-              <w:rPr>
-                <w:b/>
-                <w:bCs/>
-                <w:sz w:val="24"/>
-                <w:szCs w:val="28"/>
+                <w:sz w:val="20"/>
+                <w:lang w:val="fr-FR"/>
+              </w:rPr>
+            </w:pPr>
+            <w:r>
+              <w:rPr>
+                <w:b/>
+                <w:bCs/>
+                <w:sz w:val="20"/>
                 <w:lang w:val="fr-FR"/>
               </w:rPr>
               <w:t>E</w:t>
@@ -1523,8 +1623,7 @@
               <w:rPr>
                 <w:b/>
                 <w:bCs/>
-                <w:sz w:val="24"/>
-                <w:szCs w:val="28"/>
+                <w:sz w:val="20"/>
                 <w:lang w:val="fr-FR"/>
               </w:rPr>
             </w:pPr>
@@ -1546,8 +1645,7 @@
               <w:rPr>
                 <w:b/>
                 <w:bCs/>
-                <w:sz w:val="24"/>
-                <w:szCs w:val="28"/>
+                <w:sz w:val="20"/>
                 <w:lang w:val="fr-FR"/>
               </w:rPr>
             </w:pPr>
@@ -1569,8 +1667,7 @@
               <w:rPr>
                 <w:b/>
                 <w:bCs/>
-                <w:sz w:val="24"/>
-                <w:szCs w:val="28"/>
+                <w:sz w:val="20"/>
                 <w:lang w:val="fr-FR"/>
               </w:rPr>
             </w:pPr>
@@ -1592,8 +1689,7 @@
               <w:rPr>
                 <w:b/>
                 <w:bCs/>
-                <w:sz w:val="24"/>
-                <w:szCs w:val="28"/>
+                <w:sz w:val="20"/>
                 <w:lang w:val="fr-FR"/>
               </w:rPr>
             </w:pPr>
@@ -1615,8 +1711,7 @@
               <w:rPr>
                 <w:b/>
                 <w:bCs/>
-                <w:sz w:val="24"/>
-                <w:szCs w:val="28"/>
+                <w:sz w:val="20"/>
                 <w:lang w:val="fr-FR"/>
               </w:rPr>
             </w:pPr>
@@ -1625,7 +1720,7 @@
       </w:tr>
       <w:tr>
         <w:trPr>
-          <w:trHeight w:hRule="exact" w:val="737"/>
+          <w:trHeight w:hRule="exact" w:val="1136"/>
         </w:trPr>
         <w:tc>
           <w:tcPr>
@@ -1645,17 +1740,15 @@
               <w:rPr>
                 <w:b/>
                 <w:bCs/>
-                <w:sz w:val="24"/>
-                <w:szCs w:val="28"/>
-                <w:lang w:val="fr-FR"/>
-              </w:rPr>
-            </w:pPr>
-            <w:r>
-              <w:rPr>
-                <w:b/>
-                <w:bCs/>
-                <w:sz w:val="24"/>
-                <w:szCs w:val="28"/>
+                <w:sz w:val="20"/>
+                <w:lang w:val="fr-FR"/>
+              </w:rPr>
+            </w:pPr>
+            <w:r>
+              <w:rPr>
+                <w:b/>
+                <w:bCs/>
+                <w:sz w:val="20"/>
                 <w:lang w:val="fr-FR"/>
               </w:rPr>
               <w:t>D</w:t>
@@ -1678,8 +1771,7 @@
                 <w:b/>
                 <w:bCs/>
                 <w:color w:val="4472C4" w:themeColor="accent1"/>
-                <w:sz w:val="24"/>
-                <w:szCs w:val="28"/>
+                <w:sz w:val="20"/>
                 <w:lang w:val="fr-FR"/>
               </w:rPr>
             </w:pPr>
@@ -1698,8 +1790,85 @@
               <w:rPr>
                 <w:b/>
                 <w:bCs/>
-                <w:sz w:val="24"/>
-                <w:szCs w:val="28"/>
+                <w:color w:val="FF0000"/>
+                <w:sz w:val="20"/>
+                <w:lang w:val="fr-FR"/>
+              </w:rPr>
+            </w:pPr>
+            <w:r>
+              <w:rPr>
+                <w:b/>
+                <w:bCs/>
+                <w:color w:val="FF0000"/>
+                <w:sz w:val="20"/>
+                <w:lang w:val="fr-FR"/>
+              </w:rPr>
+              <w:t>1</w:t>
+            </w:r>
+            <w:r>
+              <w:rPr>
+                <w:b/>
+                <w:bCs/>
+                <w:color w:val="FF0000"/>
+                <w:sz w:val="20"/>
+                <w:lang w:val="fr-FR"/>
+              </w:rPr>
+              <w:t xml:space="preserve"> </w:t>
+            </w:r>
+          </w:p>
+          <w:p>
+            <w:pPr>
+              <w:pStyle w:val="BodyText"/>
+              <w:jc w:val="center"/>
+              <w:rPr>
+                <w:b/>
+                <w:bCs/>
+                <w:sz w:val="20"/>
+                <w:lang w:val="fr-FR"/>
+              </w:rPr>
+            </w:pPr>
+            <w:r>
+              <w:rPr>
+                <w:b/>
+                <w:bCs/>
+                <w:color w:val="FF0000"/>
+                <w:sz w:val="20"/>
+                <w:lang w:val="fr-FR"/>
+              </w:rPr>
+              <w:t>2</w:t>
+            </w:r>
+          </w:p>
+          <w:p>
+            <w:pPr>
+              <w:pStyle w:val="BodyText"/>
+              <w:jc w:val="center"/>
+              <w:rPr>
+                <w:b/>
+                <w:bCs/>
+                <w:color w:val="FF0000"/>
+                <w:sz w:val="20"/>
+                <w:lang w:val="fr-FR"/>
+              </w:rPr>
+            </w:pPr>
+            <w:r>
+              <w:rPr>
+                <w:b/>
+                <w:bCs/>
+                <w:color w:val="FF0000"/>
+                <w:sz w:val="20"/>
+                <w:lang w:val="fr-FR"/>
+              </w:rPr>
+              <w:t>3</w:t>
+            </w:r>
+          </w:p>
+          <w:p>
+            <w:pPr>
+              <w:pStyle w:val="BodyText"/>
+              <w:jc w:val="center"/>
+              <w:rPr>
+                <w:b/>
+                <w:bCs/>
+                <w:sz w:val="20"/>
                 <w:lang w:val="fr-FR"/>
               </w:rPr>
             </w:pPr>
@@ -1718,8 +1887,7 @@
               <w:rPr>
                 <w:b/>
                 <w:bCs/>
-                <w:sz w:val="24"/>
-                <w:szCs w:val="28"/>
+                <w:sz w:val="20"/>
                 <w:lang w:val="fr-FR"/>
               </w:rPr>
             </w:pPr>
@@ -1738,8 +1906,7 @@
               <w:rPr>
                 <w:b/>
                 <w:bCs/>
-                <w:sz w:val="24"/>
-                <w:szCs w:val="28"/>
+                <w:sz w:val="20"/>
                 <w:lang w:val="fr-FR"/>
               </w:rPr>
             </w:pPr>
@@ -1761,8 +1928,7 @@
               <w:rPr>
                 <w:b/>
                 <w:bCs/>
-                <w:sz w:val="24"/>
-                <w:szCs w:val="28"/>
+                <w:sz w:val="20"/>
                 <w:lang w:val="fr-FR"/>
               </w:rPr>
             </w:pPr>
@@ -1786,6 +1952,7 @@
               <w:rPr>
                 <w:b/>
                 <w:bCs/>
+                <w:sz w:val="20"/>
                 <w:lang w:val="fr-FR"/>
               </w:rPr>
             </w:pPr>
@@ -1809,17 +1976,15 @@
               <w:rPr>
                 <w:b/>
                 <w:bCs/>
-                <w:sz w:val="24"/>
-                <w:szCs w:val="28"/>
-                <w:lang w:val="fr-FR"/>
-              </w:rPr>
-            </w:pPr>
-            <w:r>
-              <w:rPr>
-                <w:b/>
-                <w:bCs/>
-                <w:sz w:val="24"/>
-                <w:szCs w:val="28"/>
+                <w:sz w:val="20"/>
+                <w:lang w:val="fr-FR"/>
+              </w:rPr>
+            </w:pPr>
+            <w:r>
+              <w:rPr>
+                <w:b/>
+                <w:bCs/>
+                <w:sz w:val="20"/>
                 <w:lang w:val="fr-FR"/>
               </w:rPr>
               <w:t>D</w:t>
@@ -1841,8 +2006,7 @@
               <w:rPr>
                 <w:b/>
                 <w:bCs/>
-                <w:sz w:val="24"/>
-                <w:szCs w:val="28"/>
+                <w:sz w:val="20"/>
                 <w:lang w:val="fr-FR"/>
               </w:rPr>
             </w:pPr>
@@ -1861,11 +2025,21 @@
               <w:rPr>
                 <w:b/>
                 <w:bCs/>
-                <w:sz w:val="24"/>
-                <w:szCs w:val="28"/>
-                <w:lang w:val="fr-FR"/>
-              </w:rPr>
-            </w:pPr>
+                <w:color w:val="FF0000"/>
+                <w:sz w:val="20"/>
+                <w:lang w:val="fr-FR"/>
+              </w:rPr>
+            </w:pPr>
+            <w:r>
+              <w:rPr>
+                <w:b/>
+                <w:bCs/>
+                <w:color w:val="FF0000"/>
+                <w:sz w:val="20"/>
+                <w:lang w:val="fr-FR"/>
+              </w:rPr>
+              <w:t>1</w:t>
+            </w:r>
           </w:p>
         </w:tc>
         <w:tc>
@@ -1881,11 +2055,20 @@
               <w:rPr>
                 <w:b/>
                 <w:bCs/>
-                <w:sz w:val="24"/>
-                <w:szCs w:val="28"/>
-                <w:lang w:val="fr-FR"/>
-              </w:rPr>
-            </w:pPr>
+                <w:sz w:val="20"/>
+                <w:lang w:val="fr-FR"/>
+              </w:rPr>
+            </w:pPr>
+            <w:r>
+              <w:rPr>
+                <w:b/>
+                <w:bCs/>
+                <w:color w:val="FF0000"/>
+                <w:sz w:val="20"/>
+                <w:lang w:val="fr-FR"/>
+              </w:rPr>
+              <w:t>3</w:t>
+            </w:r>
           </w:p>
         </w:tc>
         <w:tc>
@@ -1901,8 +2084,7 @@
               <w:rPr>
                 <w:b/>
                 <w:bCs/>
-                <w:sz w:val="24"/>
-                <w:szCs w:val="28"/>
+                <w:sz w:val="20"/>
                 <w:lang w:val="fr-FR"/>
               </w:rPr>
             </w:pPr>
@@ -1921,17 +2103,26 @@
               <w:rPr>
                 <w:b/>
                 <w:bCs/>
-                <w:sz w:val="24"/>
-                <w:szCs w:val="28"/>
-                <w:lang w:val="fr-FR"/>
-              </w:rPr>
-            </w:pPr>
+                <w:sz w:val="20"/>
+                <w:lang w:val="fr-FR"/>
+              </w:rPr>
+            </w:pPr>
+            <w:r>
+              <w:rPr>
+                <w:b/>
+                <w:bCs/>
+                <w:color w:val="FF0000"/>
+                <w:sz w:val="20"/>
+                <w:lang w:val="fr-FR"/>
+              </w:rPr>
+              <w:t>2</w:t>
+            </w:r>
           </w:p>
         </w:tc>
       </w:tr>
       <w:tr>
         <w:trPr>
-          <w:trHeight w:hRule="exact" w:val="737"/>
+          <w:trHeight w:hRule="exact" w:val="1146"/>
         </w:trPr>
         <w:tc>
           <w:tcPr>
@@ -1951,17 +2142,15 @@
               <w:rPr>
                 <w:b/>
                 <w:bCs/>
-                <w:sz w:val="24"/>
-                <w:szCs w:val="28"/>
-                <w:lang w:val="fr-FR"/>
-              </w:rPr>
-            </w:pPr>
-            <w:r>
-              <w:rPr>
-                <w:b/>
-                <w:bCs/>
-                <w:sz w:val="24"/>
-                <w:szCs w:val="28"/>
+                <w:sz w:val="20"/>
+                <w:lang w:val="fr-FR"/>
+              </w:rPr>
+            </w:pPr>
+            <w:r>
+              <w:rPr>
+                <w:b/>
+                <w:bCs/>
+                <w:sz w:val="20"/>
                 <w:lang w:val="fr-FR"/>
               </w:rPr>
               <w:t>C</w:t>
@@ -1983,30 +2172,85 @@
               <w:rPr>
                 <w:b/>
                 <w:bCs/>
-                <w:sz w:val="24"/>
-                <w:szCs w:val="28"/>
-                <w:lang w:val="fr-FR"/>
-              </w:rPr>
-            </w:pPr>
-          </w:p>
-        </w:tc>
-        <w:tc>
-          <w:tcPr>
-            <w:tcW w:w="794" w:type="dxa"/>
-            <w:vAlign w:val="center"/>
-          </w:tcPr>
-          <w:p>
-            <w:pPr>
-              <w:pStyle w:val="BodyText"/>
-              <w:jc w:val="center"/>
-              <w:rPr>
-                <w:b/>
-                <w:bCs/>
-                <w:sz w:val="24"/>
-                <w:szCs w:val="28"/>
-                <w:lang w:val="fr-FR"/>
-              </w:rPr>
-            </w:pPr>
+                <w:sz w:val="20"/>
+                <w:lang w:val="fr-FR"/>
+              </w:rPr>
+            </w:pPr>
+          </w:p>
+        </w:tc>
+        <w:tc>
+          <w:tcPr>
+            <w:tcW w:w="794" w:type="dxa"/>
+            <w:vAlign w:val="center"/>
+          </w:tcPr>
+          <w:p>
+            <w:pPr>
+              <w:pStyle w:val="BodyText"/>
+              <w:jc w:val="center"/>
+              <w:rPr>
+                <w:b/>
+                <w:bCs/>
+                <w:color w:val="4472C4" w:themeColor="accent1"/>
+                <w:sz w:val="20"/>
+                <w:lang w:val="fr-FR"/>
+              </w:rPr>
+            </w:pPr>
+            <w:r>
+              <w:rPr>
+                <w:b/>
+                <w:bCs/>
+                <w:color w:val="4472C4" w:themeColor="accent1"/>
+                <w:sz w:val="20"/>
+                <w:lang w:val="fr-FR"/>
+              </w:rPr>
+              <w:t>1</w:t>
+            </w:r>
+          </w:p>
+          <w:p>
+            <w:pPr>
+              <w:pStyle w:val="BodyText"/>
+              <w:jc w:val="center"/>
+              <w:rPr>
+                <w:b/>
+                <w:bCs/>
+                <w:color w:val="4472C4" w:themeColor="accent1"/>
+                <w:sz w:val="20"/>
+                <w:lang w:val="fr-FR"/>
+              </w:rPr>
+            </w:pPr>
+            <w:r>
+              <w:rPr>
+                <w:b/>
+                <w:bCs/>
+                <w:color w:val="4472C4" w:themeColor="accent1"/>
+                <w:sz w:val="20"/>
+                <w:lang w:val="fr-FR"/>
+              </w:rPr>
+              <w:t>3</w:t>
+            </w:r>
+          </w:p>
+          <w:p>
+            <w:pPr>
+              <w:pStyle w:val="BodyText"/>
+              <w:jc w:val="center"/>
+              <w:rPr>
+                <w:b/>
+                <w:bCs/>
+                <w:color w:val="4472C4" w:themeColor="accent1"/>
+                <w:sz w:val="20"/>
+                <w:lang w:val="fr-FR"/>
+              </w:rPr>
+            </w:pPr>
+            <w:r>
+              <w:rPr>
+                <w:b/>
+                <w:bCs/>
+                <w:color w:val="4472C4" w:themeColor="accent1"/>
+                <w:sz w:val="20"/>
+                <w:lang w:val="fr-FR"/>
+              </w:rPr>
+              <w:t>2</w:t>
+            </w:r>
           </w:p>
         </w:tc>
         <w:tc>
@@ -2022,8 +2266,7 @@
               <w:rPr>
                 <w:b/>
                 <w:bCs/>
-                <w:sz w:val="24"/>
-                <w:szCs w:val="28"/>
+                <w:sz w:val="20"/>
                 <w:lang w:val="fr-FR"/>
               </w:rPr>
             </w:pPr>
@@ -2042,8 +2285,8 @@
               <w:rPr>
                 <w:b/>
                 <w:bCs/>
-                <w:sz w:val="24"/>
-                <w:szCs w:val="28"/>
+                <w:color w:val="4472C4" w:themeColor="accent1"/>
+                <w:sz w:val="20"/>
                 <w:lang w:val="fr-FR"/>
               </w:rPr>
             </w:pPr>
@@ -2065,8 +2308,7 @@
               <w:rPr>
                 <w:b/>
                 <w:bCs/>
-                <w:sz w:val="24"/>
-                <w:szCs w:val="28"/>
+                <w:sz w:val="20"/>
                 <w:lang w:val="fr-FR"/>
               </w:rPr>
             </w:pPr>
@@ -2090,6 +2332,7 @@
               <w:rPr>
                 <w:b/>
                 <w:bCs/>
+                <w:sz w:val="20"/>
                 <w:lang w:val="fr-FR"/>
               </w:rPr>
             </w:pPr>
@@ -2113,17 +2356,15 @@
               <w:rPr>
                 <w:b/>
                 <w:bCs/>
-                <w:sz w:val="24"/>
-                <w:szCs w:val="28"/>
-                <w:lang w:val="fr-FR"/>
-              </w:rPr>
-            </w:pPr>
-            <w:r>
-              <w:rPr>
-                <w:b/>
-                <w:bCs/>
-                <w:sz w:val="24"/>
-                <w:szCs w:val="28"/>
+                <w:sz w:val="20"/>
+                <w:lang w:val="fr-FR"/>
+              </w:rPr>
+            </w:pPr>
+            <w:r>
+              <w:rPr>
+                <w:b/>
+                <w:bCs/>
+                <w:sz w:val="20"/>
                 <w:lang w:val="fr-FR"/>
               </w:rPr>
               <w:t>C</w:t>
@@ -2145,30 +2386,49 @@
               <w:rPr>
                 <w:b/>
                 <w:bCs/>
-                <w:sz w:val="24"/>
-                <w:szCs w:val="28"/>
-                <w:lang w:val="fr-FR"/>
-              </w:rPr>
-            </w:pPr>
-          </w:p>
-        </w:tc>
-        <w:tc>
-          <w:tcPr>
-            <w:tcW w:w="794" w:type="dxa"/>
-            <w:vAlign w:val="center"/>
-          </w:tcPr>
-          <w:p>
-            <w:pPr>
-              <w:pStyle w:val="BodyText"/>
-              <w:jc w:val="center"/>
-              <w:rPr>
-                <w:b/>
-                <w:bCs/>
-                <w:sz w:val="24"/>
-                <w:szCs w:val="28"/>
-                <w:lang w:val="fr-FR"/>
-              </w:rPr>
-            </w:pPr>
+                <w:sz w:val="20"/>
+                <w:lang w:val="fr-FR"/>
+              </w:rPr>
+            </w:pPr>
+            <w:r>
+              <w:rPr>
+                <w:b/>
+                <w:bCs/>
+                <w:color w:val="4472C4" w:themeColor="accent1"/>
+                <w:sz w:val="20"/>
+                <w:lang w:val="fr-FR"/>
+              </w:rPr>
+              <w:t>2</w:t>
+            </w:r>
+          </w:p>
+        </w:tc>
+        <w:tc>
+          <w:tcPr>
+            <w:tcW w:w="794" w:type="dxa"/>
+            <w:vAlign w:val="center"/>
+          </w:tcPr>
+          <w:p>
+            <w:pPr>
+              <w:pStyle w:val="BodyText"/>
+              <w:jc w:val="center"/>
+              <w:rPr>
+                <w:b/>
+                <w:bCs/>
+                <w:color w:val="4472C4" w:themeColor="accent1"/>
+                <w:sz w:val="20"/>
+                <w:lang w:val="fr-FR"/>
+              </w:rPr>
+            </w:pPr>
+            <w:r>
+              <w:rPr>
+                <w:b/>
+                <w:bCs/>
+                <w:color w:val="4472C4" w:themeColor="accent1"/>
+                <w:sz w:val="20"/>
+                <w:lang w:val="fr-FR"/>
+              </w:rPr>
+              <w:t>1</w:t>
+            </w:r>
           </w:p>
         </w:tc>
         <w:tc>
@@ -2184,11 +2444,20 @@
               <w:rPr>
                 <w:b/>
                 <w:bCs/>
-                <w:sz w:val="24"/>
-                <w:szCs w:val="28"/>
-                <w:lang w:val="fr-FR"/>
-              </w:rPr>
-            </w:pPr>
+                <w:sz w:val="20"/>
+                <w:lang w:val="fr-FR"/>
+              </w:rPr>
+            </w:pPr>
+            <w:r>
+              <w:rPr>
+                <w:b/>
+                <w:bCs/>
+                <w:color w:val="4472C4" w:themeColor="accent1"/>
+                <w:sz w:val="20"/>
+                <w:lang w:val="fr-FR"/>
+              </w:rPr>
+              <w:t>3</w:t>
+            </w:r>
           </w:p>
         </w:tc>
         <w:tc>
@@ -2205,8 +2474,7 @@
                 <w:b/>
                 <w:bCs/>
                 <w:color w:val="4472C4" w:themeColor="accent1"/>
-                <w:sz w:val="24"/>
-                <w:szCs w:val="28"/>
+                <w:sz w:val="20"/>
                 <w:lang w:val="fr-FR"/>
               </w:rPr>
             </w:pPr>
@@ -2225,8 +2493,7 @@
               <w:rPr>
                 <w:b/>
                 <w:bCs/>
-                <w:sz w:val="24"/>
-                <w:szCs w:val="28"/>
+                <w:sz w:val="20"/>
                 <w:lang w:val="fr-FR"/>
               </w:rPr>
             </w:pPr>
@@ -2255,17 +2522,15 @@
               <w:rPr>
                 <w:b/>
                 <w:bCs/>
-                <w:sz w:val="24"/>
-                <w:szCs w:val="28"/>
-                <w:lang w:val="fr-FR"/>
-              </w:rPr>
-            </w:pPr>
-            <w:r>
-              <w:rPr>
-                <w:b/>
-                <w:bCs/>
-                <w:sz w:val="24"/>
-                <w:szCs w:val="28"/>
+                <w:sz w:val="20"/>
+                <w:lang w:val="fr-FR"/>
+              </w:rPr>
+            </w:pPr>
+            <w:r>
+              <w:rPr>
+                <w:b/>
+                <w:bCs/>
+                <w:sz w:val="20"/>
                 <w:lang w:val="fr-FR"/>
               </w:rPr>
               <w:t>B</w:t>
@@ -2288,8 +2553,7 @@
               <w:rPr>
                 <w:b/>
                 <w:bCs/>
-                <w:sz w:val="24"/>
-                <w:szCs w:val="28"/>
+                <w:sz w:val="20"/>
                 <w:lang w:val="fr-FR"/>
               </w:rPr>
             </w:pPr>
@@ -2310,8 +2574,7 @@
               <w:rPr>
                 <w:b/>
                 <w:bCs/>
-                <w:sz w:val="24"/>
-                <w:szCs w:val="28"/>
+                <w:sz w:val="20"/>
                 <w:lang w:val="fr-FR"/>
               </w:rPr>
             </w:pPr>
@@ -2332,8 +2595,7 @@
               <w:rPr>
                 <w:b/>
                 <w:bCs/>
-                <w:sz w:val="24"/>
-                <w:szCs w:val="28"/>
+                <w:sz w:val="20"/>
                 <w:lang w:val="fr-FR"/>
               </w:rPr>
             </w:pPr>
@@ -2355,8 +2617,7 @@
               <w:rPr>
                 <w:b/>
                 <w:bCs/>
-                <w:sz w:val="24"/>
-                <w:szCs w:val="28"/>
+                <w:sz w:val="20"/>
                 <w:lang w:val="fr-FR"/>
               </w:rPr>
             </w:pPr>
@@ -2379,8 +2640,7 @@
               <w:rPr>
                 <w:b/>
                 <w:bCs/>
-                <w:sz w:val="24"/>
-                <w:szCs w:val="28"/>
+                <w:sz w:val="20"/>
                 <w:lang w:val="fr-FR"/>
               </w:rPr>
             </w:pPr>
@@ -2404,6 +2664,7 @@
               <w:rPr>
                 <w:b/>
                 <w:bCs/>
+                <w:sz w:val="20"/>
                 <w:lang w:val="fr-FR"/>
               </w:rPr>
             </w:pPr>
@@ -2427,17 +2688,15 @@
               <w:rPr>
                 <w:b/>
                 <w:bCs/>
-                <w:sz w:val="24"/>
-                <w:szCs w:val="28"/>
-                <w:lang w:val="fr-FR"/>
-              </w:rPr>
-            </w:pPr>
-            <w:r>
-              <w:rPr>
-                <w:b/>
-                <w:bCs/>
-                <w:sz w:val="24"/>
-                <w:szCs w:val="28"/>
+                <w:sz w:val="20"/>
+                <w:lang w:val="fr-FR"/>
+              </w:rPr>
+            </w:pPr>
+            <w:r>
+              <w:rPr>
+                <w:b/>
+                <w:bCs/>
+                <w:sz w:val="20"/>
                 <w:lang w:val="fr-FR"/>
               </w:rPr>
               <w:t>B</w:t>
@@ -2460,8 +2719,7 @@
               <w:rPr>
                 <w:b/>
                 <w:bCs/>
-                <w:sz w:val="24"/>
-                <w:szCs w:val="28"/>
+                <w:sz w:val="20"/>
                 <w:lang w:val="fr-FR"/>
               </w:rPr>
             </w:pPr>
@@ -2482,8 +2740,7 @@
               <w:rPr>
                 <w:b/>
                 <w:bCs/>
-                <w:sz w:val="24"/>
-                <w:szCs w:val="28"/>
+                <w:sz w:val="20"/>
                 <w:lang w:val="fr-FR"/>
               </w:rPr>
             </w:pPr>
@@ -2504,8 +2761,7 @@
               <w:rPr>
                 <w:b/>
                 <w:bCs/>
-                <w:sz w:val="24"/>
-                <w:szCs w:val="28"/>
+                <w:sz w:val="20"/>
                 <w:lang w:val="fr-FR"/>
               </w:rPr>
             </w:pPr>
@@ -2527,8 +2783,7 @@
               <w:rPr>
                 <w:b/>
                 <w:bCs/>
-                <w:sz w:val="24"/>
-                <w:szCs w:val="28"/>
+                <w:sz w:val="20"/>
                 <w:lang w:val="fr-FR"/>
               </w:rPr>
             </w:pPr>
@@ -2550,8 +2805,7 @@
               <w:rPr>
                 <w:b/>
                 <w:bCs/>
-                <w:sz w:val="24"/>
-                <w:szCs w:val="28"/>
+                <w:sz w:val="20"/>
                 <w:lang w:val="fr-FR"/>
               </w:rPr>
             </w:pPr>
@@ -2580,17 +2834,15 @@
               <w:rPr>
                 <w:b/>
                 <w:bCs/>
-                <w:sz w:val="24"/>
-                <w:szCs w:val="28"/>
-                <w:lang w:val="fr-FR"/>
-              </w:rPr>
-            </w:pPr>
-            <w:r>
-              <w:rPr>
-                <w:b/>
-                <w:bCs/>
-                <w:sz w:val="24"/>
-                <w:szCs w:val="28"/>
+                <w:sz w:val="20"/>
+                <w:lang w:val="fr-FR"/>
+              </w:rPr>
+            </w:pPr>
+            <w:r>
+              <w:rPr>
+                <w:b/>
+                <w:bCs/>
+                <w:sz w:val="20"/>
                 <w:lang w:val="fr-FR"/>
               </w:rPr>
               <w:t>A</w:t>
@@ -2613,8 +2865,7 @@
               <w:rPr>
                 <w:b/>
                 <w:bCs/>
-                <w:sz w:val="24"/>
-                <w:szCs w:val="28"/>
+                <w:sz w:val="20"/>
                 <w:lang w:val="fr-FR"/>
               </w:rPr>
             </w:pPr>
@@ -2635,8 +2886,7 @@
               <w:rPr>
                 <w:b/>
                 <w:bCs/>
-                <w:sz w:val="24"/>
-                <w:szCs w:val="28"/>
+                <w:sz w:val="20"/>
                 <w:lang w:val="fr-FR"/>
               </w:rPr>
             </w:pPr>
@@ -2657,8 +2907,7 @@
               <w:rPr>
                 <w:b/>
                 <w:bCs/>
-                <w:sz w:val="24"/>
-                <w:szCs w:val="28"/>
+                <w:sz w:val="20"/>
                 <w:lang w:val="fr-FR"/>
               </w:rPr>
             </w:pPr>
@@ -2679,8 +2928,7 @@
               <w:rPr>
                 <w:b/>
                 <w:bCs/>
-                <w:sz w:val="24"/>
-                <w:szCs w:val="28"/>
+                <w:sz w:val="20"/>
                 <w:lang w:val="fr-FR"/>
               </w:rPr>
             </w:pPr>
@@ -2703,8 +2951,7 @@
               <w:rPr>
                 <w:b/>
                 <w:bCs/>
-                <w:sz w:val="24"/>
-                <w:szCs w:val="28"/>
+                <w:sz w:val="20"/>
                 <w:lang w:val="fr-FR"/>
               </w:rPr>
             </w:pPr>
@@ -2728,6 +2975,7 @@
               <w:rPr>
                 <w:b/>
                 <w:bCs/>
+                <w:sz w:val="20"/>
                 <w:lang w:val="fr-FR"/>
               </w:rPr>
             </w:pPr>
@@ -2751,17 +2999,15 @@
               <w:rPr>
                 <w:b/>
                 <w:bCs/>
-                <w:sz w:val="24"/>
-                <w:szCs w:val="28"/>
-                <w:lang w:val="fr-FR"/>
-              </w:rPr>
-            </w:pPr>
-            <w:r>
-              <w:rPr>
-                <w:b/>
-                <w:bCs/>
-                <w:sz w:val="24"/>
-                <w:szCs w:val="28"/>
+                <w:sz w:val="20"/>
+                <w:lang w:val="fr-FR"/>
+              </w:rPr>
+            </w:pPr>
+            <w:r>
+              <w:rPr>
+                <w:b/>
+                <w:bCs/>
+                <w:sz w:val="20"/>
                 <w:lang w:val="fr-FR"/>
               </w:rPr>
               <w:t>A</w:t>
@@ -2784,8 +3030,7 @@
               <w:rPr>
                 <w:b/>
                 <w:bCs/>
-                <w:sz w:val="24"/>
-                <w:szCs w:val="28"/>
+                <w:sz w:val="20"/>
                 <w:lang w:val="fr-FR"/>
               </w:rPr>
             </w:pPr>
@@ -2806,8 +3051,7 @@
               <w:rPr>
                 <w:b/>
                 <w:bCs/>
-                <w:sz w:val="24"/>
-                <w:szCs w:val="28"/>
+                <w:sz w:val="20"/>
                 <w:lang w:val="fr-FR"/>
               </w:rPr>
             </w:pPr>
@@ -2828,8 +3072,7 @@
               <w:rPr>
                 <w:b/>
                 <w:bCs/>
-                <w:sz w:val="24"/>
-                <w:szCs w:val="28"/>
+                <w:sz w:val="20"/>
                 <w:lang w:val="fr-FR"/>
               </w:rPr>
             </w:pPr>
@@ -2850,8 +3093,7 @@
               <w:rPr>
                 <w:b/>
                 <w:bCs/>
-                <w:sz w:val="24"/>
-                <w:szCs w:val="28"/>
+                <w:sz w:val="20"/>
                 <w:lang w:val="fr-FR"/>
               </w:rPr>
             </w:pPr>
@@ -2873,8 +3115,7 @@
               <w:rPr>
                 <w:b/>
                 <w:bCs/>
-                <w:sz w:val="24"/>
-                <w:szCs w:val="28"/>
+                <w:sz w:val="20"/>
                 <w:lang w:val="fr-FR"/>
               </w:rPr>
             </w:pPr>
@@ -2903,8 +3144,7 @@
               <w:rPr>
                 <w:b/>
                 <w:bCs/>
-                <w:sz w:val="24"/>
-                <w:szCs w:val="28"/>
+                <w:sz w:val="20"/>
                 <w:lang w:val="fr-FR"/>
               </w:rPr>
             </w:pPr>
@@ -2928,17 +3168,15 @@
               <w:rPr>
                 <w:b/>
                 <w:bCs/>
-                <w:sz w:val="24"/>
-                <w:szCs w:val="28"/>
-                <w:lang w:val="fr-FR"/>
-              </w:rPr>
-            </w:pPr>
-            <w:r>
-              <w:rPr>
-                <w:b/>
-                <w:bCs/>
-                <w:sz w:val="24"/>
-                <w:szCs w:val="28"/>
+                <w:sz w:val="20"/>
+                <w:lang w:val="fr-FR"/>
+              </w:rPr>
+            </w:pPr>
+            <w:r>
+              <w:rPr>
+                <w:b/>
+                <w:bCs/>
+                <w:sz w:val="20"/>
                 <w:lang w:val="fr-FR"/>
               </w:rPr>
               <w:t>1</w:t>
@@ -2963,17 +3201,15 @@
               <w:rPr>
                 <w:b/>
                 <w:bCs/>
-                <w:sz w:val="24"/>
-                <w:szCs w:val="28"/>
-                <w:lang w:val="fr-FR"/>
-              </w:rPr>
-            </w:pPr>
-            <w:r>
-              <w:rPr>
-                <w:b/>
-                <w:bCs/>
-                <w:sz w:val="24"/>
-                <w:szCs w:val="28"/>
+                <w:sz w:val="20"/>
+                <w:lang w:val="fr-FR"/>
+              </w:rPr>
+            </w:pPr>
+            <w:r>
+              <w:rPr>
+                <w:b/>
+                <w:bCs/>
+                <w:sz w:val="20"/>
                 <w:lang w:val="fr-FR"/>
               </w:rPr>
               <w:t>2</w:t>
@@ -2998,17 +3234,15 @@
               <w:rPr>
                 <w:b/>
                 <w:bCs/>
-                <w:sz w:val="24"/>
-                <w:szCs w:val="28"/>
-                <w:lang w:val="fr-FR"/>
-              </w:rPr>
-            </w:pPr>
-            <w:r>
-              <w:rPr>
-                <w:b/>
-                <w:bCs/>
-                <w:sz w:val="24"/>
-                <w:szCs w:val="28"/>
+                <w:sz w:val="20"/>
+                <w:lang w:val="fr-FR"/>
+              </w:rPr>
+            </w:pPr>
+            <w:r>
+              <w:rPr>
+                <w:b/>
+                <w:bCs/>
+                <w:sz w:val="20"/>
                 <w:lang w:val="fr-FR"/>
               </w:rPr>
               <w:t>3</w:t>
@@ -3033,17 +3267,15 @@
               <w:rPr>
                 <w:b/>
                 <w:bCs/>
-                <w:sz w:val="24"/>
-                <w:szCs w:val="28"/>
-                <w:lang w:val="fr-FR"/>
-              </w:rPr>
-            </w:pPr>
-            <w:r>
-              <w:rPr>
-                <w:b/>
-                <w:bCs/>
-                <w:sz w:val="24"/>
-                <w:szCs w:val="28"/>
+                <w:sz w:val="20"/>
+                <w:lang w:val="fr-FR"/>
+              </w:rPr>
+            </w:pPr>
+            <w:r>
+              <w:rPr>
+                <w:b/>
+                <w:bCs/>
+                <w:sz w:val="20"/>
                 <w:lang w:val="fr-FR"/>
               </w:rPr>
               <w:t>4</w:t>
@@ -3068,17 +3300,15 @@
               <w:rPr>
                 <w:b/>
                 <w:bCs/>
-                <w:sz w:val="24"/>
-                <w:szCs w:val="28"/>
-                <w:lang w:val="fr-FR"/>
-              </w:rPr>
-            </w:pPr>
-            <w:r>
-              <w:rPr>
-                <w:b/>
-                <w:bCs/>
-                <w:sz w:val="24"/>
-                <w:szCs w:val="28"/>
+                <w:sz w:val="20"/>
+                <w:lang w:val="fr-FR"/>
+              </w:rPr>
+            </w:pPr>
+            <w:r>
+              <w:rPr>
+                <w:b/>
+                <w:bCs/>
+                <w:sz w:val="20"/>
                 <w:lang w:val="fr-FR"/>
               </w:rPr>
               <w:t>5</w:t>
@@ -3103,6 +3333,7 @@
               <w:rPr>
                 <w:b/>
                 <w:bCs/>
+                <w:sz w:val="20"/>
                 <w:lang w:val="fr-FR"/>
               </w:rPr>
             </w:pPr>
@@ -3126,8 +3357,7 @@
               <w:rPr>
                 <w:b/>
                 <w:bCs/>
-                <w:sz w:val="24"/>
-                <w:szCs w:val="28"/>
+                <w:sz w:val="20"/>
                 <w:lang w:val="fr-FR"/>
               </w:rPr>
             </w:pPr>
@@ -3151,17 +3381,15 @@
               <w:rPr>
                 <w:b/>
                 <w:bCs/>
-                <w:sz w:val="24"/>
-                <w:szCs w:val="28"/>
-                <w:lang w:val="fr-FR"/>
-              </w:rPr>
-            </w:pPr>
-            <w:r>
-              <w:rPr>
-                <w:b/>
-                <w:bCs/>
-                <w:sz w:val="24"/>
-                <w:szCs w:val="28"/>
+                <w:sz w:val="20"/>
+                <w:lang w:val="fr-FR"/>
+              </w:rPr>
+            </w:pPr>
+            <w:r>
+              <w:rPr>
+                <w:b/>
+                <w:bCs/>
+                <w:sz w:val="20"/>
                 <w:lang w:val="fr-FR"/>
               </w:rPr>
               <w:t>1</w:t>
@@ -3186,17 +3414,15 @@
               <w:rPr>
                 <w:b/>
                 <w:bCs/>
-                <w:sz w:val="24"/>
-                <w:szCs w:val="28"/>
-                <w:lang w:val="fr-FR"/>
-              </w:rPr>
-            </w:pPr>
-            <w:r>
-              <w:rPr>
-                <w:b/>
-                <w:bCs/>
-                <w:sz w:val="24"/>
-                <w:szCs w:val="28"/>
+                <w:sz w:val="20"/>
+                <w:lang w:val="fr-FR"/>
+              </w:rPr>
+            </w:pPr>
+            <w:r>
+              <w:rPr>
+                <w:b/>
+                <w:bCs/>
+                <w:sz w:val="20"/>
                 <w:lang w:val="fr-FR"/>
               </w:rPr>
               <w:t>2</w:t>
@@ -3221,17 +3447,15 @@
               <w:rPr>
                 <w:b/>
                 <w:bCs/>
-                <w:sz w:val="24"/>
-                <w:szCs w:val="28"/>
-                <w:lang w:val="fr-FR"/>
-              </w:rPr>
-            </w:pPr>
-            <w:r>
-              <w:rPr>
-                <w:b/>
-                <w:bCs/>
-                <w:sz w:val="24"/>
-                <w:szCs w:val="28"/>
+                <w:sz w:val="20"/>
+                <w:lang w:val="fr-FR"/>
+              </w:rPr>
+            </w:pPr>
+            <w:r>
+              <w:rPr>
+                <w:b/>
+                <w:bCs/>
+                <w:sz w:val="20"/>
                 <w:lang w:val="fr-FR"/>
               </w:rPr>
               <w:t>3</w:t>
@@ -3256,17 +3480,15 @@
               <w:rPr>
                 <w:b/>
                 <w:bCs/>
-                <w:sz w:val="24"/>
-                <w:szCs w:val="28"/>
-                <w:lang w:val="fr-FR"/>
-              </w:rPr>
-            </w:pPr>
-            <w:r>
-              <w:rPr>
-                <w:b/>
-                <w:bCs/>
-                <w:sz w:val="24"/>
-                <w:szCs w:val="28"/>
+                <w:sz w:val="20"/>
+                <w:lang w:val="fr-FR"/>
+              </w:rPr>
+            </w:pPr>
+            <w:r>
+              <w:rPr>
+                <w:b/>
+                <w:bCs/>
+                <w:sz w:val="20"/>
                 <w:lang w:val="fr-FR"/>
               </w:rPr>
               <w:t>4</w:t>
@@ -3291,17 +3513,15 @@
               <w:rPr>
                 <w:b/>
                 <w:bCs/>
-                <w:sz w:val="24"/>
-                <w:szCs w:val="28"/>
-                <w:lang w:val="fr-FR"/>
-              </w:rPr>
-            </w:pPr>
-            <w:r>
-              <w:rPr>
-                <w:b/>
-                <w:bCs/>
-                <w:sz w:val="24"/>
-                <w:szCs w:val="28"/>
+                <w:sz w:val="20"/>
+                <w:lang w:val="fr-FR"/>
+              </w:rPr>
+            </w:pPr>
+            <w:r>
+              <w:rPr>
+                <w:b/>
+                <w:bCs/>
+                <w:sz w:val="20"/>
                 <w:lang w:val="fr-FR"/>
               </w:rPr>
               <w:t>5</w:t>
@@ -3562,6 +3782,36 @@
               </w:rPr>
             </w:pPr>
           </w:p>
+          <w:p>
+            <w:pPr>
+              <w:pStyle w:val="BodyText"/>
+              <w:jc w:val="left"/>
+              <w:rPr>
+                <w:b/>
+                <w:bCs/>
+                <w:color w:val="0070C0"/>
+              </w:rPr>
+            </w:pPr>
+            <w:r>
+              <w:rPr>
+                <w:b/>
+                <w:bCs/>
+                <w:color w:val="0070C0"/>
+              </w:rPr>
+              <w:t>1</w:t>
+            </w:r>
+          </w:p>
+          <w:p>
+            <w:pPr>
+              <w:pStyle w:val="BodyText"/>
+              <w:jc w:val="left"/>
+              <w:rPr>
+                <w:b/>
+                <w:bCs/>
+                <w:color w:val="0070C0"/>
+              </w:rPr>
+            </w:pPr>
+          </w:p>
         </w:tc>
         <w:tc>
           <w:tcPr>
@@ -3578,6 +3828,14 @@
                 <w:color w:val="0070C0"/>
               </w:rPr>
             </w:pPr>
+            <w:r>
+              <w:rPr>
+                <w:b/>
+                <w:bCs/>
+                <w:color w:val="0070C0"/>
+              </w:rPr>
+              <w:t>Equiper les smartphones d’un film de protection</w:t>
+            </w:r>
           </w:p>
         </w:tc>
         <w:tc>
@@ -3595,6 +3853,30 @@
                 <w:color w:val="0070C0"/>
               </w:rPr>
             </w:pPr>
+            <w:r>
+              <w:rPr>
+                <w:b/>
+                <w:bCs/>
+                <w:color w:val="0070C0"/>
+              </w:rPr>
+              <w:t>~ 50.-</w:t>
+            </w:r>
+            <w:r>
+              <w:rPr>
+                <w:b/>
+                <w:bCs/>
+                <w:color w:val="0070C0"/>
+              </w:rPr>
+              <w:t xml:space="preserve"> </w:t>
+            </w:r>
+            <w:r>
+              <w:rPr>
+                <w:b/>
+                <w:bCs/>
+                <w:color w:val="0070C0"/>
+              </w:rPr>
+              <w:t>par smartphones</w:t>
+            </w:r>
           </w:p>
         </w:tc>
         <w:tc>
@@ -3612,6 +3894,14 @@
                 <w:color w:val="0070C0"/>
               </w:rPr>
             </w:pPr>
+            <w:r>
+              <w:rPr>
+                <w:b/>
+                <w:bCs/>
+                <w:color w:val="0070C0"/>
+              </w:rPr>
+              <w:t>Dans le mois</w:t>
+            </w:r>
           </w:p>
         </w:tc>
         <w:tc>
@@ -3629,6 +3919,14 @@
                 <w:color w:val="0070C0"/>
               </w:rPr>
             </w:pPr>
+            <w:r>
+              <w:rPr>
+                <w:b/>
+                <w:bCs/>
+                <w:color w:val="0070C0"/>
+              </w:rPr>
+              <w:t>C</w:t>
+            </w:r>
           </w:p>
         </w:tc>
         <w:tc>
@@ -3646,6 +3944,14 @@
                 <w:color w:val="0070C0"/>
               </w:rPr>
             </w:pPr>
+            <w:r>
+              <w:rPr>
+                <w:b/>
+                <w:bCs/>
+                <w:color w:val="0070C0"/>
+              </w:rPr>
+              <w:t>2</w:t>
+            </w:r>
           </w:p>
         </w:tc>
         <w:tc>
@@ -3663,6 +3969,14 @@
                 <w:color w:val="0070C0"/>
               </w:rPr>
             </w:pPr>
+            <w:r>
+              <w:rPr>
+                <w:b/>
+                <w:bCs/>
+                <w:color w:val="0070C0"/>
+              </w:rPr>
+              <w:t>Les chances que l’écran se fissure lors d’une chute sont moins élevées</w:t>
+            </w:r>
           </w:p>
         </w:tc>
         <w:tc>
@@ -3680,6 +3994,14 @@
                 <w:color w:val="0070C0"/>
               </w:rPr>
             </w:pPr>
+            <w:r>
+              <w:rPr>
+                <w:b/>
+                <w:bCs/>
+                <w:color w:val="0070C0"/>
+              </w:rPr>
+              <w:t>2</w:t>
+            </w:r>
           </w:p>
         </w:tc>
         <w:tc>
@@ -3697,6 +4019,38 @@
                 <w:color w:val="0070C0"/>
               </w:rPr>
             </w:pPr>
+            <w:r>
+              <w:rPr>
+                <w:b/>
+                <w:bCs/>
+                <w:color w:val="0070C0"/>
+              </w:rPr>
+              <w:t xml:space="preserve">Moins de probabilité de devoir </w:t>
+            </w:r>
+            <w:r>
+              <w:rPr>
+                <w:b/>
+                <w:bCs/>
+                <w:color w:val="0070C0"/>
+              </w:rPr>
+              <w:t>se</w:t>
+            </w:r>
+            <w:r>
+              <w:rPr>
+                <w:b/>
+                <w:bCs/>
+                <w:color w:val="0070C0"/>
+              </w:rPr>
+              <w:t xml:space="preserve"> rendre chez un spécialiste pour faire changer l</w:t>
+            </w:r>
+            <w:r>
+              <w:rPr>
+                <w:b/>
+                <w:bCs/>
+                <w:color w:val="0070C0"/>
+              </w:rPr>
+              <w:t>a vitre</w:t>
+            </w:r>
           </w:p>
         </w:tc>
       </w:tr>
@@ -3720,6 +4074,36 @@
               </w:rPr>
             </w:pPr>
           </w:p>
+          <w:p>
+            <w:pPr>
+              <w:pStyle w:val="BodyText"/>
+              <w:jc w:val="left"/>
+              <w:rPr>
+                <w:b/>
+                <w:bCs/>
+                <w:color w:val="0070C0"/>
+              </w:rPr>
+            </w:pPr>
+            <w:r>
+              <w:rPr>
+                <w:b/>
+                <w:bCs/>
+                <w:color w:val="0070C0"/>
+              </w:rPr>
+              <w:t>2</w:t>
+            </w:r>
+          </w:p>
+          <w:p>
+            <w:pPr>
+              <w:pStyle w:val="BodyText"/>
+              <w:jc w:val="left"/>
+              <w:rPr>
+                <w:b/>
+                <w:bCs/>
+                <w:color w:val="0070C0"/>
+              </w:rPr>
+            </w:pPr>
+          </w:p>
         </w:tc>
         <w:tc>
           <w:tcPr>
@@ -3736,6 +4120,22 @@
                 <w:color w:val="0070C0"/>
               </w:rPr>
             </w:pPr>
+            <w:r>
+              <w:rPr>
+                <w:b/>
+                <w:bCs/>
+                <w:color w:val="0070C0"/>
+              </w:rPr>
+              <w:t>Déposer toutes les données sur une solution Cloud</w:t>
+            </w:r>
+            <w:r>
+              <w:rPr>
+                <w:b/>
+                <w:bCs/>
+                <w:color w:val="0070C0"/>
+              </w:rPr>
+              <w:t xml:space="preserve"> (One drive)</w:t>
+            </w:r>
           </w:p>
         </w:tc>
         <w:tc>
@@ -3753,6 +4153,22 @@
                 <w:color w:val="0070C0"/>
               </w:rPr>
             </w:pPr>
+            <w:r>
+              <w:rPr>
+                <w:b/>
+                <w:bCs/>
+                <w:color w:val="0070C0"/>
+              </w:rPr>
+              <w:t>12.- par utilisateur</w:t>
+            </w:r>
+            <w:r>
+              <w:rPr>
+                <w:b/>
+                <w:bCs/>
+                <w:color w:val="0070C0"/>
+              </w:rPr>
+              <w:t xml:space="preserve"> par mois</w:t>
+            </w:r>
           </w:p>
         </w:tc>
         <w:tc>
@@ -3770,6 +4186,14 @@
                 <w:color w:val="0070C0"/>
               </w:rPr>
             </w:pPr>
+            <w:r>
+              <w:rPr>
+                <w:b/>
+                <w:bCs/>
+                <w:color w:val="0070C0"/>
+              </w:rPr>
+              <w:t>Dans le mois</w:t>
+            </w:r>
           </w:p>
         </w:tc>
         <w:tc>
@@ -3787,6 +4211,14 @@
                 <w:color w:val="0070C0"/>
               </w:rPr>
             </w:pPr>
+            <w:r>
+              <w:rPr>
+                <w:b/>
+                <w:bCs/>
+                <w:color w:val="0070C0"/>
+              </w:rPr>
+              <w:t>C</w:t>
+            </w:r>
           </w:p>
         </w:tc>
         <w:tc>
@@ -3804,6 +4236,14 @@
                 <w:color w:val="0070C0"/>
               </w:rPr>
             </w:pPr>
+            <w:r>
+              <w:rPr>
+                <w:b/>
+                <w:bCs/>
+                <w:color w:val="0070C0"/>
+              </w:rPr>
+              <w:t>2</w:t>
+            </w:r>
           </w:p>
         </w:tc>
         <w:tc>
@@ -3821,6 +4261,14 @@
                 <w:color w:val="0070C0"/>
               </w:rPr>
             </w:pPr>
+            <w:r>
+              <w:rPr>
+                <w:b/>
+                <w:bCs/>
+                <w:color w:val="0070C0"/>
+              </w:rPr>
+              <w:t>Moins d’utilités (pour un voleur) de voler un laptop</w:t>
+            </w:r>
           </w:p>
         </w:tc>
         <w:tc>
@@ -3838,6 +4286,14 @@
                 <w:color w:val="0070C0"/>
               </w:rPr>
             </w:pPr>
+            <w:r>
+              <w:rPr>
+                <w:b/>
+                <w:bCs/>
+                <w:color w:val="0070C0"/>
+              </w:rPr>
+              <w:t>1</w:t>
+            </w:r>
           </w:p>
         </w:tc>
         <w:tc>
@@ -3855,6 +4311,46 @@
                 <w:color w:val="0070C0"/>
               </w:rPr>
             </w:pPr>
+            <w:r>
+              <w:rPr>
+                <w:b/>
+                <w:bCs/>
+                <w:color w:val="0070C0"/>
+              </w:rPr>
+              <w:t>Toutes les données reste</w:t>
+            </w:r>
+            <w:r>
+              <w:rPr>
+                <w:b/>
+                <w:bCs/>
+                <w:color w:val="0070C0"/>
+              </w:rPr>
+              <w:t>nt</w:t>
+            </w:r>
+            <w:r>
+              <w:rPr>
+                <w:b/>
+                <w:bCs/>
+                <w:color w:val="0070C0"/>
+              </w:rPr>
+              <w:t xml:space="preserve"> disponible</w:t>
+            </w:r>
+            <w:r>
+              <w:rPr>
+                <w:b/>
+                <w:bCs/>
+                <w:color w:val="0070C0"/>
+              </w:rPr>
+              <w:t>s</w:t>
+            </w:r>
+            <w:r>
+              <w:rPr>
+                <w:b/>
+                <w:bCs/>
+                <w:color w:val="0070C0"/>
+              </w:rPr>
+              <w:t xml:space="preserve"> et accessibles depuis une autre machine</w:t>
+            </w:r>
           </w:p>
         </w:tc>
       </w:tr>
@@ -3878,6 +4374,36 @@
               </w:rPr>
             </w:pPr>
           </w:p>
+          <w:p>
+            <w:pPr>
+              <w:pStyle w:val="BodyText"/>
+              <w:jc w:val="left"/>
+              <w:rPr>
+                <w:b/>
+                <w:bCs/>
+                <w:color w:val="0070C0"/>
+              </w:rPr>
+            </w:pPr>
+            <w:r>
+              <w:rPr>
+                <w:b/>
+                <w:bCs/>
+                <w:color w:val="0070C0"/>
+              </w:rPr>
+              <w:t>3</w:t>
+            </w:r>
+          </w:p>
+          <w:p>
+            <w:pPr>
+              <w:pStyle w:val="BodyText"/>
+              <w:jc w:val="left"/>
+              <w:rPr>
+                <w:b/>
+                <w:bCs/>
+                <w:color w:val="0070C0"/>
+              </w:rPr>
+            </w:pPr>
+          </w:p>
         </w:tc>
         <w:tc>
           <w:tcPr>
@@ -3894,6 +4420,30 @@
                 <w:color w:val="0070C0"/>
               </w:rPr>
             </w:pPr>
+            <w:r>
+              <w:rPr>
+                <w:b/>
+                <w:bCs/>
+                <w:color w:val="0070C0"/>
+              </w:rPr>
+              <w:t>Achat d’</w:t>
+            </w:r>
+            <w:r>
+              <w:rPr>
+                <w:b/>
+                <w:bCs/>
+                <w:color w:val="0070C0"/>
+              </w:rPr>
+              <w:t>une</w:t>
+            </w:r>
+            <w:r>
+              <w:rPr>
+                <w:b/>
+                <w:bCs/>
+                <w:color w:val="0070C0"/>
+              </w:rPr>
+              <w:t xml:space="preserve"> mallette ou d’un sac pour transporter un laptop</w:t>
+            </w:r>
           </w:p>
         </w:tc>
         <w:tc>
@@ -3911,6 +4461,30 @@
                 <w:color w:val="0070C0"/>
               </w:rPr>
             </w:pPr>
+            <w:r>
+              <w:rPr>
+                <w:b/>
+                <w:bCs/>
+                <w:color w:val="0070C0"/>
+              </w:rPr>
+              <w:t>~ 100.-</w:t>
+            </w:r>
+            <w:r>
+              <w:rPr>
+                <w:b/>
+                <w:bCs/>
+                <w:color w:val="0070C0"/>
+              </w:rPr>
+              <w:t xml:space="preserve"> </w:t>
+            </w:r>
+            <w:r>
+              <w:rPr>
+                <w:b/>
+                <w:bCs/>
+                <w:color w:val="0070C0"/>
+              </w:rPr>
+              <w:t>par laptop</w:t>
+            </w:r>
           </w:p>
         </w:tc>
         <w:tc>
@@ -3928,6 +4502,14 @@
                 <w:color w:val="0070C0"/>
               </w:rPr>
             </w:pPr>
+            <w:r>
+              <w:rPr>
+                <w:b/>
+                <w:bCs/>
+                <w:color w:val="0070C0"/>
+              </w:rPr>
+              <w:t xml:space="preserve">Dans le mois </w:t>
+            </w:r>
           </w:p>
         </w:tc>
         <w:tc>
@@ -3945,6 +4527,14 @@
                 <w:color w:val="0070C0"/>
               </w:rPr>
             </w:pPr>
+            <w:r>
+              <w:rPr>
+                <w:b/>
+                <w:bCs/>
+                <w:color w:val="0070C0"/>
+              </w:rPr>
+              <w:t>C</w:t>
+            </w:r>
           </w:p>
         </w:tc>
         <w:tc>
@@ -3962,6 +4552,14 @@
                 <w:color w:val="0070C0"/>
               </w:rPr>
             </w:pPr>
+            <w:r>
+              <w:rPr>
+                <w:b/>
+                <w:bCs/>
+                <w:color w:val="0070C0"/>
+              </w:rPr>
+              <w:t>2</w:t>
+            </w:r>
           </w:p>
         </w:tc>
         <w:tc>
@@ -3979,6 +4577,14 @@
                 <w:color w:val="0070C0"/>
               </w:rPr>
             </w:pPr>
+            <w:r>
+              <w:rPr>
+                <w:b/>
+                <w:bCs/>
+                <w:color w:val="0070C0"/>
+              </w:rPr>
+              <w:t>Les chances que des dégâts interne surviennent lors d’une chute sont moins élevées</w:t>
+            </w:r>
           </w:p>
         </w:tc>
         <w:tc>
@@ -3996,6 +4602,14 @@
                 <w:color w:val="0070C0"/>
               </w:rPr>
             </w:pPr>
+            <w:r>
+              <w:rPr>
+                <w:b/>
+                <w:bCs/>
+                <w:color w:val="0070C0"/>
+              </w:rPr>
+              <w:t>3</w:t>
+            </w:r>
           </w:p>
         </w:tc>
         <w:tc>
@@ -4013,322 +4627,30 @@
                 <w:color w:val="0070C0"/>
               </w:rPr>
             </w:pPr>
-          </w:p>
-        </w:tc>
-      </w:tr>
-      <w:tr>
-        <w:trPr>
-          <w:cantSplit/>
-        </w:trPr>
-        <w:tc>
-          <w:tcPr>
-            <w:tcW w:w="489" w:type="dxa"/>
-            <w:vAlign w:val="center"/>
-          </w:tcPr>
-          <w:p>
-            <w:pPr>
-              <w:pStyle w:val="BodyText"/>
-              <w:jc w:val="left"/>
-              <w:rPr>
-                <w:b/>
-                <w:bCs/>
-                <w:color w:val="0070C0"/>
-              </w:rPr>
-            </w:pPr>
-          </w:p>
-        </w:tc>
-        <w:tc>
-          <w:tcPr>
-            <w:tcW w:w="3386" w:type="dxa"/>
-            <w:vAlign w:val="center"/>
-          </w:tcPr>
-          <w:p>
-            <w:pPr>
-              <w:pStyle w:val="BodyText"/>
-              <w:jc w:val="left"/>
-              <w:rPr>
-                <w:b/>
-                <w:bCs/>
-                <w:color w:val="0070C0"/>
-              </w:rPr>
-            </w:pPr>
-          </w:p>
-        </w:tc>
-        <w:tc>
-          <w:tcPr>
-            <w:tcW w:w="1695" w:type="dxa"/>
-            <w:vAlign w:val="center"/>
-          </w:tcPr>
-          <w:p>
-            <w:pPr>
-              <w:pStyle w:val="BodyText"/>
-              <w:jc w:val="left"/>
-              <w:rPr>
-                <w:b/>
-                <w:bCs/>
-                <w:color w:val="0070C0"/>
-              </w:rPr>
-            </w:pPr>
-          </w:p>
-        </w:tc>
-        <w:tc>
-          <w:tcPr>
-            <w:tcW w:w="1423" w:type="dxa"/>
-            <w:vAlign w:val="center"/>
-          </w:tcPr>
-          <w:p>
-            <w:pPr>
-              <w:pStyle w:val="BodyText"/>
-              <w:jc w:val="left"/>
-              <w:rPr>
-                <w:b/>
-                <w:bCs/>
-                <w:color w:val="0070C0"/>
-              </w:rPr>
-            </w:pPr>
-          </w:p>
-        </w:tc>
-        <w:tc>
-          <w:tcPr>
-            <w:tcW w:w="571" w:type="dxa"/>
-            <w:vAlign w:val="center"/>
-          </w:tcPr>
-          <w:p>
-            <w:pPr>
-              <w:pStyle w:val="BodyText"/>
-              <w:jc w:val="left"/>
-              <w:rPr>
-                <w:b/>
-                <w:bCs/>
-                <w:color w:val="0070C0"/>
-              </w:rPr>
-            </w:pPr>
-          </w:p>
-        </w:tc>
-        <w:tc>
-          <w:tcPr>
-            <w:tcW w:w="546" w:type="dxa"/>
-            <w:vAlign w:val="center"/>
-          </w:tcPr>
-          <w:p>
-            <w:pPr>
-              <w:pStyle w:val="BodyText"/>
-              <w:jc w:val="left"/>
-              <w:rPr>
-                <w:b/>
-                <w:bCs/>
-                <w:color w:val="0070C0"/>
-              </w:rPr>
-            </w:pPr>
-          </w:p>
-        </w:tc>
-        <w:tc>
-          <w:tcPr>
-            <w:tcW w:w="2347" w:type="dxa"/>
-            <w:vAlign w:val="center"/>
-          </w:tcPr>
-          <w:p>
-            <w:pPr>
-              <w:pStyle w:val="BodyText"/>
-              <w:jc w:val="left"/>
-              <w:rPr>
-                <w:b/>
-                <w:bCs/>
-                <w:color w:val="0070C0"/>
-              </w:rPr>
-            </w:pPr>
-          </w:p>
-        </w:tc>
-        <w:tc>
-          <w:tcPr>
-            <w:tcW w:w="559" w:type="dxa"/>
-            <w:vAlign w:val="center"/>
-          </w:tcPr>
-          <w:p>
-            <w:pPr>
-              <w:pStyle w:val="BodyText"/>
-              <w:jc w:val="left"/>
-              <w:rPr>
-                <w:b/>
-                <w:bCs/>
-                <w:color w:val="0070C0"/>
-              </w:rPr>
-            </w:pPr>
-          </w:p>
-        </w:tc>
-        <w:tc>
-          <w:tcPr>
-            <w:tcW w:w="2412" w:type="dxa"/>
-            <w:vAlign w:val="center"/>
-          </w:tcPr>
-          <w:p>
-            <w:pPr>
-              <w:pStyle w:val="BodyText"/>
-              <w:jc w:val="left"/>
-              <w:rPr>
-                <w:b/>
-                <w:bCs/>
-                <w:color w:val="0070C0"/>
-              </w:rPr>
-            </w:pPr>
-          </w:p>
-        </w:tc>
-      </w:tr>
-      <w:tr>
-        <w:trPr>
-          <w:cantSplit/>
-        </w:trPr>
-        <w:tc>
-          <w:tcPr>
-            <w:tcW w:w="489" w:type="dxa"/>
-            <w:vAlign w:val="center"/>
-          </w:tcPr>
-          <w:p>
-            <w:pPr>
-              <w:pStyle w:val="BodyText"/>
-              <w:jc w:val="left"/>
-              <w:rPr>
-                <w:b/>
-                <w:bCs/>
-                <w:color w:val="0070C0"/>
-              </w:rPr>
-            </w:pPr>
-          </w:p>
-        </w:tc>
-        <w:tc>
-          <w:tcPr>
-            <w:tcW w:w="3386" w:type="dxa"/>
-            <w:vAlign w:val="center"/>
-          </w:tcPr>
-          <w:p>
-            <w:pPr>
-              <w:pStyle w:val="BodyText"/>
-              <w:jc w:val="left"/>
-              <w:rPr>
-                <w:b/>
-                <w:bCs/>
-                <w:color w:val="0070C0"/>
-              </w:rPr>
-            </w:pPr>
-          </w:p>
-        </w:tc>
-        <w:tc>
-          <w:tcPr>
-            <w:tcW w:w="1695" w:type="dxa"/>
-            <w:vAlign w:val="center"/>
-          </w:tcPr>
-          <w:p>
-            <w:pPr>
-              <w:pStyle w:val="BodyText"/>
-              <w:jc w:val="left"/>
-              <w:rPr>
-                <w:b/>
-                <w:bCs/>
-                <w:color w:val="0070C0"/>
-              </w:rPr>
-            </w:pPr>
-          </w:p>
-        </w:tc>
-        <w:tc>
-          <w:tcPr>
-            <w:tcW w:w="1423" w:type="dxa"/>
-            <w:vAlign w:val="center"/>
-          </w:tcPr>
-          <w:p>
-            <w:pPr>
-              <w:pStyle w:val="BodyText"/>
-              <w:jc w:val="left"/>
-              <w:rPr>
-                <w:b/>
-                <w:bCs/>
-                <w:color w:val="0070C0"/>
-              </w:rPr>
-            </w:pPr>
-          </w:p>
-        </w:tc>
-        <w:tc>
-          <w:tcPr>
-            <w:tcW w:w="571" w:type="dxa"/>
-            <w:vAlign w:val="center"/>
-          </w:tcPr>
-          <w:p>
-            <w:pPr>
-              <w:pStyle w:val="BodyText"/>
-              <w:jc w:val="left"/>
-              <w:rPr>
-                <w:b/>
-                <w:bCs/>
-                <w:color w:val="0070C0"/>
-              </w:rPr>
-            </w:pPr>
-          </w:p>
-        </w:tc>
-        <w:tc>
-          <w:tcPr>
-            <w:tcW w:w="546" w:type="dxa"/>
-            <w:vAlign w:val="center"/>
-          </w:tcPr>
-          <w:p>
-            <w:pPr>
-              <w:pStyle w:val="BodyText"/>
-              <w:jc w:val="left"/>
-              <w:rPr>
-                <w:b/>
-                <w:bCs/>
-                <w:color w:val="0070C0"/>
-              </w:rPr>
-            </w:pPr>
-          </w:p>
-        </w:tc>
-        <w:tc>
-          <w:tcPr>
-            <w:tcW w:w="2347" w:type="dxa"/>
-            <w:vAlign w:val="center"/>
-          </w:tcPr>
-          <w:p>
-            <w:pPr>
-              <w:pStyle w:val="BodyText"/>
-              <w:jc w:val="left"/>
-              <w:rPr>
-                <w:b/>
-                <w:bCs/>
-                <w:color w:val="4472C4" w:themeColor="accent1"/>
-              </w:rPr>
-            </w:pPr>
-          </w:p>
-        </w:tc>
-        <w:tc>
-          <w:tcPr>
-            <w:tcW w:w="559" w:type="dxa"/>
-            <w:vAlign w:val="center"/>
-          </w:tcPr>
-          <w:p>
-            <w:pPr>
-              <w:pStyle w:val="BodyText"/>
-              <w:jc w:val="left"/>
-              <w:rPr>
-                <w:b/>
-                <w:bCs/>
-                <w:color w:val="0070C0"/>
-              </w:rPr>
-            </w:pPr>
-          </w:p>
-        </w:tc>
-        <w:tc>
-          <w:tcPr>
-            <w:tcW w:w="2412" w:type="dxa"/>
-            <w:vAlign w:val="center"/>
-          </w:tcPr>
-          <w:p>
-            <w:pPr>
-              <w:pStyle w:val="BodyText"/>
-              <w:jc w:val="left"/>
-              <w:rPr>
-                <w:b/>
-                <w:bCs/>
-                <w:color w:val="0070C0"/>
-              </w:rPr>
-            </w:pPr>
+            <w:r>
+              <w:rPr>
+                <w:b/>
+                <w:bCs/>
+                <w:color w:val="0070C0"/>
+              </w:rPr>
+              <w:t xml:space="preserve">Les chances de perdre </w:t>
+            </w:r>
+            <w:r>
+              <w:rPr>
+                <w:b/>
+                <w:bCs/>
+                <w:color w:val="0070C0"/>
+              </w:rPr>
+              <w:t>des données stockées</w:t>
+            </w:r>
+            <w:r>
+              <w:rPr>
+                <w:b/>
+                <w:bCs/>
+                <w:color w:val="0070C0"/>
+              </w:rPr>
+              <w:t xml:space="preserve"> sur l’appareil sont moins élevées</w:t>
+            </w:r>
           </w:p>
         </w:tc>
       </w:tr>
@@ -5972,6 +6294,7 @@
   <w:style w:type="paragraph" w:styleId="BodyText">
     <w:name w:val="Body Text"/>
     <w:basedOn w:val="Normal"/>
+    <w:link w:val="BodyTextChar"/>
     <w:semiHidden/>
     <w:pPr>
       <w:suppressAutoHyphens/>
@@ -6737,6 +7060,18 @@
         <w:insideV w:val="single" w:sz="4" w:space="0" w:color="auto"/>
       </w:tblBorders>
     </w:tblPr>
+  </w:style>
+  <w:style w:type="character" w:customStyle="1" w:styleId="BodyTextChar">
+    <w:name w:val="Body Text Char"/>
+    <w:basedOn w:val="DefaultParagraphFont"/>
+    <w:link w:val="BodyText"/>
+    <w:semiHidden/>
+    <w:rsid w:val="00A04A28"/>
+    <w:rPr>
+      <w:rFonts w:ascii="Verdana" w:hAnsi="Verdana"/>
+      <w:sz w:val="18"/>
+      <w:lang w:eastAsia="fr-FR"/>
+    </w:rPr>
   </w:style>
 </w:styles>
 </file>

--- a/231_Securité/Final/Analyse de risque - 4 Mise à jour des logiciels.docx
+++ b/231_Securité/Final/Analyse de risque - 4 Mise à jour des logiciels.docx
@@ -168,7 +168,6 @@
                 <w:bCs/>
               </w:rPr>
             </w:pPr>
-            <w:proofErr w:type="spellStart"/>
             <w:r>
               <w:rPr>
                 <w:b/>
@@ -183,7 +182,6 @@
               </w:rPr>
               <w:t>rq</w:t>
             </w:r>
-            <w:proofErr w:type="spellEnd"/>
           </w:p>
         </w:tc>
         <w:tc>
@@ -307,7 +305,7 @@
                 <w:bCs/>
                 <w:color w:val="FF0000"/>
               </w:rPr>
-              <w:t>Briser la vitre du smartphone</w:t>
+              <w:t xml:space="preserve">Infection d’un poste car une mise à jour de sécurité n’a pas été effectuer </w:t>
             </w:r>
             <w:r>
               <w:rPr>
@@ -315,39 +313,46 @@
                 <w:bCs/>
                 <w:color w:val="FF0000"/>
               </w:rPr>
-              <w:t xml:space="preserve"> </w:t>
-            </w:r>
-            <w:proofErr w:type="gramStart"/>
+              <w:t>à</w:t>
+            </w:r>
             <w:r>
               <w:rPr>
                 <w:b/>
                 <w:bCs/>
                 <w:color w:val="FF0000"/>
               </w:rPr>
-              <w:t>suite à</w:t>
-            </w:r>
-            <w:r>
+              <w:t xml:space="preserve"> temps</w:t>
+            </w:r>
+          </w:p>
+        </w:tc>
+        <w:tc>
+          <w:tcPr>
+            <w:tcW w:w="1318" w:type="dxa"/>
+            <w:vAlign w:val="center"/>
+          </w:tcPr>
+          <w:p>
+            <w:pPr>
+              <w:pStyle w:val="BodyText"/>
+              <w:jc w:val="left"/>
               <w:rPr>
                 <w:b/>
                 <w:bCs/>
                 <w:color w:val="FF0000"/>
               </w:rPr>
-              <w:t xml:space="preserve"> un</w:t>
-            </w:r>
-            <w:proofErr w:type="gramEnd"/>
+            </w:pPr>
             <w:r>
               <w:rPr>
                 <w:b/>
                 <w:bCs/>
                 <w:color w:val="FF0000"/>
               </w:rPr>
-              <w:t xml:space="preserve"> choc contre une surface</w:t>
-            </w:r>
-          </w:p>
-        </w:tc>
-        <w:tc>
-          <w:tcPr>
-            <w:tcW w:w="1318" w:type="dxa"/>
+              <w:t>Négligence de l’utilisateur</w:t>
+            </w:r>
+          </w:p>
+        </w:tc>
+        <w:tc>
+          <w:tcPr>
+            <w:tcW w:w="2198" w:type="dxa"/>
             <w:vAlign w:val="center"/>
           </w:tcPr>
           <w:p>
@@ -366,13 +371,13 @@
                 <w:bCs/>
                 <w:color w:val="FF0000"/>
               </w:rPr>
-              <w:t>Utilisateur</w:t>
-            </w:r>
-          </w:p>
-        </w:tc>
-        <w:tc>
-          <w:tcPr>
-            <w:tcW w:w="2198" w:type="dxa"/>
+              <w:t>Accès externe non autorisé à un poste</w:t>
+            </w:r>
+          </w:p>
+        </w:tc>
+        <w:tc>
+          <w:tcPr>
+            <w:tcW w:w="574" w:type="dxa"/>
             <w:vAlign w:val="center"/>
           </w:tcPr>
           <w:p>
@@ -391,13 +396,13 @@
                 <w:bCs/>
                 <w:color w:val="FF0000"/>
               </w:rPr>
-              <w:t>Ecran fissuré</w:t>
-            </w:r>
-          </w:p>
-        </w:tc>
-        <w:tc>
-          <w:tcPr>
-            <w:tcW w:w="574" w:type="dxa"/>
+              <w:t>D</w:t>
+            </w:r>
+          </w:p>
+        </w:tc>
+        <w:tc>
+          <w:tcPr>
+            <w:tcW w:w="526" w:type="dxa"/>
             <w:vAlign w:val="center"/>
           </w:tcPr>
           <w:p>
@@ -416,13 +421,13 @@
                 <w:bCs/>
                 <w:color w:val="FF0000"/>
               </w:rPr>
-              <w:t>D</w:t>
-            </w:r>
-          </w:p>
-        </w:tc>
-        <w:tc>
-          <w:tcPr>
-            <w:tcW w:w="526" w:type="dxa"/>
+              <w:t>3</w:t>
+            </w:r>
+          </w:p>
+        </w:tc>
+        <w:tc>
+          <w:tcPr>
+            <w:tcW w:w="2208" w:type="dxa"/>
             <w:vAlign w:val="center"/>
           </w:tcPr>
           <w:p>
@@ -441,13 +446,29 @@
                 <w:bCs/>
                 <w:color w:val="FF0000"/>
               </w:rPr>
-              <w:t>2</w:t>
-            </w:r>
-          </w:p>
-        </w:tc>
-        <w:tc>
-          <w:tcPr>
-            <w:tcW w:w="2208" w:type="dxa"/>
+              <w:t>Infection</w:t>
+            </w:r>
+            <w:r>
+              <w:rPr>
+                <w:b/>
+                <w:bCs/>
+                <w:color w:val="FF0000"/>
+              </w:rPr>
+              <w:t xml:space="preserve"> se propageant</w:t>
+            </w:r>
+            <w:r>
+              <w:rPr>
+                <w:b/>
+                <w:bCs/>
+                <w:color w:val="FF0000"/>
+              </w:rPr>
+              <w:t xml:space="preserve"> sur tous le parc informatique</w:t>
+            </w:r>
+          </w:p>
+        </w:tc>
+        <w:tc>
+          <w:tcPr>
+            <w:tcW w:w="522" w:type="dxa"/>
             <w:vAlign w:val="center"/>
           </w:tcPr>
           <w:p>
@@ -466,23 +487,34 @@
                 <w:bCs/>
                 <w:color w:val="FF0000"/>
               </w:rPr>
-              <w:t>C</w:t>
-            </w:r>
-            <w:r>
+              <w:t>5</w:t>
+            </w:r>
+          </w:p>
+        </w:tc>
+        <w:tc>
+          <w:tcPr>
+            <w:tcW w:w="2373" w:type="dxa"/>
+            <w:vAlign w:val="center"/>
+          </w:tcPr>
+          <w:p>
+            <w:pPr>
+              <w:pStyle w:val="BodyText"/>
+              <w:jc w:val="left"/>
               <w:rPr>
                 <w:b/>
                 <w:bCs/>
                 <w:color w:val="FF0000"/>
               </w:rPr>
-              <w:t>hangement de l’écran chez un spécialiste</w:t>
-            </w:r>
-          </w:p>
-        </w:tc>
-        <w:tc>
-          <w:tcPr>
-            <w:tcW w:w="522" w:type="dxa"/>
-            <w:vAlign w:val="center"/>
-          </w:tcPr>
+            </w:pPr>
+            <w:r>
+              <w:rPr>
+                <w:b/>
+                <w:bCs/>
+                <w:color w:val="FF0000"/>
+              </w:rPr>
+              <w:t>Partage non autorisé de mot de passe</w:t>
+            </w:r>
+          </w:p>
           <w:p>
             <w:pPr>
               <w:pStyle w:val="BodyText"/>
@@ -499,48 +531,7 @@
                 <w:bCs/>
                 <w:color w:val="FF0000"/>
               </w:rPr>
-              <w:t>2</w:t>
-            </w:r>
-          </w:p>
-        </w:tc>
-        <w:tc>
-          <w:tcPr>
-            <w:tcW w:w="2373" w:type="dxa"/>
-            <w:vAlign w:val="center"/>
-          </w:tcPr>
-          <w:p>
-            <w:pPr>
-              <w:pStyle w:val="BodyText"/>
-              <w:jc w:val="left"/>
-              <w:rPr>
-                <w:b/>
-                <w:bCs/>
-                <w:color w:val="FF0000"/>
-              </w:rPr>
-            </w:pPr>
-            <w:r>
-              <w:rPr>
-                <w:b/>
-                <w:bCs/>
-                <w:color w:val="FF0000"/>
-              </w:rPr>
-              <w:t xml:space="preserve">Annulation de certains rendez-vous pour </w:t>
-            </w:r>
-            <w:r>
-              <w:rPr>
-                <w:b/>
-                <w:bCs/>
-                <w:color w:val="FF0000"/>
-              </w:rPr>
-              <w:t>se</w:t>
-            </w:r>
-            <w:r>
-              <w:rPr>
-                <w:b/>
-                <w:bCs/>
-                <w:color w:val="FF0000"/>
-              </w:rPr>
-              <w:t xml:space="preserve"> rendre chez un spécialiste</w:t>
+              <w:t>Partage de données sensibles</w:t>
             </w:r>
           </w:p>
         </w:tc>
@@ -617,55 +608,88 @@
                 <w:bCs/>
                 <w:color w:val="FF0000"/>
               </w:rPr>
-              <w:t>Perte de donnée</w:t>
-            </w:r>
-            <w:r>
+              <w:t>Version d’un logiciel pas identique sur différent poste</w:t>
+            </w:r>
+          </w:p>
+        </w:tc>
+        <w:tc>
+          <w:tcPr>
+            <w:tcW w:w="1318" w:type="dxa"/>
+            <w:vAlign w:val="center"/>
+          </w:tcPr>
+          <w:p>
+            <w:pPr>
+              <w:pStyle w:val="BodyText"/>
+              <w:jc w:val="left"/>
               <w:rPr>
                 <w:b/>
                 <w:bCs/>
                 <w:color w:val="FF0000"/>
               </w:rPr>
-              <w:t>s interne</w:t>
-            </w:r>
+            </w:pPr>
             <w:r>
               <w:rPr>
                 <w:b/>
                 <w:bCs/>
                 <w:color w:val="FF0000"/>
               </w:rPr>
-              <w:t xml:space="preserve"> </w:t>
-            </w:r>
-            <w:proofErr w:type="gramStart"/>
-            <w:r>
+              <w:t>Négligence de l’utilisateur</w:t>
+            </w:r>
+          </w:p>
+        </w:tc>
+        <w:tc>
+          <w:tcPr>
+            <w:tcW w:w="2198" w:type="dxa"/>
+            <w:vAlign w:val="center"/>
+          </w:tcPr>
+          <w:p>
+            <w:pPr>
+              <w:pStyle w:val="BodyText"/>
+              <w:jc w:val="left"/>
               <w:rPr>
                 <w:b/>
                 <w:bCs/>
                 <w:color w:val="FF0000"/>
               </w:rPr>
-              <w:t>suite à un</w:t>
-            </w:r>
-            <w:proofErr w:type="gramEnd"/>
+            </w:pPr>
             <w:r>
               <w:rPr>
                 <w:b/>
                 <w:bCs/>
                 <w:color w:val="FF0000"/>
               </w:rPr>
-              <w:t xml:space="preserve"> vol</w:t>
-            </w:r>
-            <w:r>
+              <w:t>Documents illisibles/corrompus sur certains poste</w:t>
+            </w:r>
+          </w:p>
+        </w:tc>
+        <w:tc>
+          <w:tcPr>
+            <w:tcW w:w="574" w:type="dxa"/>
+            <w:vAlign w:val="center"/>
+          </w:tcPr>
+          <w:p>
+            <w:pPr>
+              <w:pStyle w:val="BodyText"/>
+              <w:jc w:val="left"/>
               <w:rPr>
                 <w:b/>
                 <w:bCs/>
                 <w:color w:val="FF0000"/>
               </w:rPr>
-              <w:t>/perte du laptop</w:t>
-            </w:r>
-          </w:p>
-        </w:tc>
-        <w:tc>
-          <w:tcPr>
-            <w:tcW w:w="1318" w:type="dxa"/>
+            </w:pPr>
+            <w:r>
+              <w:rPr>
+                <w:b/>
+                <w:bCs/>
+                <w:color w:val="FF0000"/>
+              </w:rPr>
+              <w:t>E</w:t>
+            </w:r>
+          </w:p>
+        </w:tc>
+        <w:tc>
+          <w:tcPr>
+            <w:tcW w:w="526" w:type="dxa"/>
             <w:vAlign w:val="center"/>
           </w:tcPr>
           <w:p>
@@ -684,13 +708,13 @@
                 <w:bCs/>
                 <w:color w:val="FF0000"/>
               </w:rPr>
-              <w:t>Négligence de l’utilisateur</w:t>
-            </w:r>
-          </w:p>
-        </w:tc>
-        <w:tc>
-          <w:tcPr>
-            <w:tcW w:w="2198" w:type="dxa"/>
+              <w:t>2</w:t>
+            </w:r>
+          </w:p>
+        </w:tc>
+        <w:tc>
+          <w:tcPr>
+            <w:tcW w:w="2208" w:type="dxa"/>
             <w:vAlign w:val="center"/>
           </w:tcPr>
           <w:p>
@@ -709,7 +733,7 @@
                 <w:bCs/>
                 <w:color w:val="FF0000"/>
               </w:rPr>
-              <w:t xml:space="preserve">Perte du </w:t>
+              <w:t xml:space="preserve">Perte de temps </w:t>
             </w:r>
             <w:r>
               <w:rPr>
@@ -717,13 +741,37 @@
                 <w:bCs/>
                 <w:color w:val="FF0000"/>
               </w:rPr>
-              <w:t>laptop</w:t>
-            </w:r>
-          </w:p>
-        </w:tc>
-        <w:tc>
-          <w:tcPr>
-            <w:tcW w:w="574" w:type="dxa"/>
+              <w:t>sur</w:t>
+            </w:r>
+            <w:r>
+              <w:rPr>
+                <w:b/>
+                <w:bCs/>
+                <w:color w:val="FF0000"/>
+              </w:rPr>
+              <w:t xml:space="preserve"> traitement de</w:t>
+            </w:r>
+            <w:r>
+              <w:rPr>
+                <w:b/>
+                <w:bCs/>
+                <w:color w:val="FF0000"/>
+              </w:rPr>
+              <w:t>s</w:t>
+            </w:r>
+            <w:r>
+              <w:rPr>
+                <w:b/>
+                <w:bCs/>
+                <w:color w:val="FF0000"/>
+              </w:rPr>
+              <w:t xml:space="preserve"> documents </w:t>
+            </w:r>
+          </w:p>
+        </w:tc>
+        <w:tc>
+          <w:tcPr>
+            <w:tcW w:w="522" w:type="dxa"/>
             <w:vAlign w:val="center"/>
           </w:tcPr>
           <w:p>
@@ -742,13 +790,13 @@
                 <w:bCs/>
                 <w:color w:val="FF0000"/>
               </w:rPr>
-              <w:t>D</w:t>
-            </w:r>
-          </w:p>
-        </w:tc>
-        <w:tc>
-          <w:tcPr>
-            <w:tcW w:w="526" w:type="dxa"/>
+              <w:t>3</w:t>
+            </w:r>
+          </w:p>
+        </w:tc>
+        <w:tc>
+          <w:tcPr>
+            <w:tcW w:w="2373" w:type="dxa"/>
             <w:vAlign w:val="center"/>
           </w:tcPr>
           <w:p>
@@ -767,15 +815,17 @@
                 <w:bCs/>
                 <w:color w:val="FF0000"/>
               </w:rPr>
-              <w:t>2</w:t>
-            </w:r>
-          </w:p>
-        </w:tc>
-        <w:tc>
-          <w:tcPr>
-            <w:tcW w:w="2208" w:type="dxa"/>
-            <w:vAlign w:val="center"/>
-          </w:tcPr>
+              <w:t>Renvoi une i</w:t>
+            </w:r>
+            <w:r>
+              <w:rPr>
+                <w:b/>
+                <w:bCs/>
+                <w:color w:val="FF0000"/>
+              </w:rPr>
+              <w:t>mage de Non-professionnalisme de l’entreprise</w:t>
+            </w:r>
+          </w:p>
           <w:p>
             <w:pPr>
               <w:pStyle w:val="BodyText"/>
@@ -792,81 +842,7 @@
                 <w:bCs/>
                 <w:color w:val="FF0000"/>
               </w:rPr>
-              <w:t>Achat d’un nouveau laptop</w:t>
-            </w:r>
-          </w:p>
-        </w:tc>
-        <w:tc>
-          <w:tcPr>
-            <w:tcW w:w="522" w:type="dxa"/>
-            <w:vAlign w:val="center"/>
-          </w:tcPr>
-          <w:p>
-            <w:pPr>
-              <w:pStyle w:val="BodyText"/>
-              <w:jc w:val="left"/>
-              <w:rPr>
-                <w:b/>
-                <w:bCs/>
-                <w:color w:val="FF0000"/>
-              </w:rPr>
-            </w:pPr>
-            <w:r>
-              <w:rPr>
-                <w:b/>
-                <w:bCs/>
-                <w:color w:val="FF0000"/>
-              </w:rPr>
-              <w:t>5</w:t>
-            </w:r>
-          </w:p>
-        </w:tc>
-        <w:tc>
-          <w:tcPr>
-            <w:tcW w:w="2373" w:type="dxa"/>
-            <w:vAlign w:val="center"/>
-          </w:tcPr>
-          <w:p>
-            <w:pPr>
-              <w:pStyle w:val="BodyText"/>
-              <w:jc w:val="left"/>
-              <w:rPr>
-                <w:b/>
-                <w:bCs/>
-                <w:color w:val="FF0000"/>
-              </w:rPr>
-            </w:pPr>
-            <w:r>
-              <w:rPr>
-                <w:b/>
-                <w:bCs/>
-                <w:color w:val="FF0000"/>
-              </w:rPr>
-              <w:t>Données sensibles retrouvable</w:t>
-            </w:r>
-            <w:r>
-              <w:rPr>
-                <w:b/>
-                <w:bCs/>
-                <w:color w:val="FF0000"/>
-              </w:rPr>
-              <w:t xml:space="preserve"> </w:t>
-            </w:r>
-            <w:r>
-              <w:rPr>
-                <w:b/>
-                <w:bCs/>
-                <w:color w:val="FF0000"/>
-              </w:rPr>
-              <w:t>sur le net</w:t>
-            </w:r>
-            <w:r>
-              <w:rPr>
-                <w:b/>
-                <w:bCs/>
-                <w:color w:val="FF0000"/>
-              </w:rPr>
-              <w:t>, gros dégâts à l’image</w:t>
+              <w:t>Perte de client</w:t>
             </w:r>
           </w:p>
         </w:tc>
@@ -937,45 +913,79 @@
                 <w:color w:val="FF0000"/>
               </w:rPr>
             </w:pPr>
-            <w:r>
+          </w:p>
+        </w:tc>
+        <w:tc>
+          <w:tcPr>
+            <w:tcW w:w="1318" w:type="dxa"/>
+            <w:vAlign w:val="center"/>
+          </w:tcPr>
+          <w:p>
+            <w:pPr>
+              <w:pStyle w:val="BodyText"/>
+              <w:jc w:val="left"/>
               <w:rPr>
                 <w:b/>
                 <w:bCs/>
                 <w:color w:val="FF0000"/>
               </w:rPr>
-              <w:t>Dégâts interne du laptop</w:t>
-            </w:r>
-            <w:r>
+            </w:pPr>
+          </w:p>
+        </w:tc>
+        <w:tc>
+          <w:tcPr>
+            <w:tcW w:w="2198" w:type="dxa"/>
+            <w:vAlign w:val="center"/>
+          </w:tcPr>
+          <w:p>
+            <w:pPr>
+              <w:pStyle w:val="BodyText"/>
+              <w:jc w:val="left"/>
               <w:rPr>
                 <w:b/>
                 <w:bCs/>
                 <w:color w:val="FF0000"/>
               </w:rPr>
-              <w:t xml:space="preserve"> </w:t>
-            </w:r>
-            <w:proofErr w:type="gramStart"/>
-            <w:r>
+            </w:pPr>
+          </w:p>
+        </w:tc>
+        <w:tc>
+          <w:tcPr>
+            <w:tcW w:w="574" w:type="dxa"/>
+            <w:vAlign w:val="center"/>
+          </w:tcPr>
+          <w:p>
+            <w:pPr>
+              <w:pStyle w:val="BodyText"/>
+              <w:jc w:val="left"/>
               <w:rPr>
                 <w:b/>
                 <w:bCs/>
                 <w:color w:val="FF0000"/>
               </w:rPr>
-              <w:t>suite à un</w:t>
-            </w:r>
-            <w:proofErr w:type="gramEnd"/>
-            <w:r>
+            </w:pPr>
+          </w:p>
+        </w:tc>
+        <w:tc>
+          <w:tcPr>
+            <w:tcW w:w="526" w:type="dxa"/>
+            <w:vAlign w:val="center"/>
+          </w:tcPr>
+          <w:p>
+            <w:pPr>
+              <w:pStyle w:val="BodyText"/>
+              <w:jc w:val="left"/>
               <w:rPr>
                 <w:b/>
                 <w:bCs/>
                 <w:color w:val="FF0000"/>
               </w:rPr>
-              <w:t xml:space="preserve"> choc contre une surface</w:t>
-            </w:r>
-          </w:p>
-        </w:tc>
-        <w:tc>
-          <w:tcPr>
-            <w:tcW w:w="1318" w:type="dxa"/>
+            </w:pPr>
+          </w:p>
+        </w:tc>
+        <w:tc>
+          <w:tcPr>
+            <w:tcW w:w="2208" w:type="dxa"/>
             <w:vAlign w:val="center"/>
           </w:tcPr>
           <w:p>
@@ -988,19 +998,28 @@
                 <w:color w:val="FF0000"/>
               </w:rPr>
             </w:pPr>
-            <w:r>
+          </w:p>
+        </w:tc>
+        <w:tc>
+          <w:tcPr>
+            <w:tcW w:w="522" w:type="dxa"/>
+            <w:vAlign w:val="center"/>
+          </w:tcPr>
+          <w:p>
+            <w:pPr>
+              <w:pStyle w:val="BodyText"/>
+              <w:jc w:val="left"/>
               <w:rPr>
                 <w:b/>
                 <w:bCs/>
                 <w:color w:val="FF0000"/>
               </w:rPr>
-              <w:t>Utilisateur</w:t>
-            </w:r>
-          </w:p>
-        </w:tc>
-        <w:tc>
-          <w:tcPr>
-            <w:tcW w:w="2198" w:type="dxa"/>
+            </w:pPr>
+          </w:p>
+        </w:tc>
+        <w:tc>
+          <w:tcPr>
+            <w:tcW w:w="2373" w:type="dxa"/>
             <w:vAlign w:val="center"/>
           </w:tcPr>
           <w:p>
@@ -1013,184 +1032,10 @@
                 <w:color w:val="FF0000"/>
               </w:rPr>
             </w:pPr>
-            <w:r>
-              <w:rPr>
-                <w:b/>
-                <w:bCs/>
-                <w:color w:val="FF0000"/>
-              </w:rPr>
-              <w:t>Panne du matériel</w:t>
-            </w:r>
-          </w:p>
-        </w:tc>
-        <w:tc>
-          <w:tcPr>
-            <w:tcW w:w="574" w:type="dxa"/>
-            <w:vAlign w:val="center"/>
-          </w:tcPr>
-          <w:p>
-            <w:pPr>
-              <w:pStyle w:val="BodyText"/>
-              <w:jc w:val="left"/>
-              <w:rPr>
-                <w:b/>
-                <w:bCs/>
-                <w:color w:val="FF0000"/>
-              </w:rPr>
-            </w:pPr>
-            <w:r>
-              <w:rPr>
-                <w:b/>
-                <w:bCs/>
-                <w:color w:val="FF0000"/>
-              </w:rPr>
-              <w:t>D</w:t>
-            </w:r>
-          </w:p>
-        </w:tc>
-        <w:tc>
-          <w:tcPr>
-            <w:tcW w:w="526" w:type="dxa"/>
-            <w:vAlign w:val="center"/>
-          </w:tcPr>
-          <w:p>
-            <w:pPr>
-              <w:pStyle w:val="BodyText"/>
-              <w:jc w:val="left"/>
-              <w:rPr>
-                <w:b/>
-                <w:bCs/>
-                <w:color w:val="FF0000"/>
-              </w:rPr>
-            </w:pPr>
-            <w:r>
-              <w:rPr>
-                <w:b/>
-                <w:bCs/>
-                <w:color w:val="FF0000"/>
-              </w:rPr>
-              <w:t>2</w:t>
-            </w:r>
-          </w:p>
-        </w:tc>
-        <w:tc>
-          <w:tcPr>
-            <w:tcW w:w="2208" w:type="dxa"/>
-            <w:vAlign w:val="center"/>
-          </w:tcPr>
-          <w:p>
-            <w:pPr>
-              <w:pStyle w:val="BodyText"/>
-              <w:jc w:val="left"/>
-              <w:rPr>
-                <w:b/>
-                <w:bCs/>
-                <w:color w:val="FF0000"/>
-              </w:rPr>
-            </w:pPr>
-            <w:r>
-              <w:rPr>
-                <w:b/>
-                <w:bCs/>
-                <w:color w:val="FF0000"/>
-              </w:rPr>
-              <w:t>Remplacement du</w:t>
-            </w:r>
-            <w:r>
-              <w:rPr>
-                <w:b/>
-                <w:bCs/>
-                <w:color w:val="FF0000"/>
-              </w:rPr>
-              <w:t xml:space="preserve"> laptop</w:t>
-            </w:r>
-          </w:p>
-        </w:tc>
-        <w:tc>
-          <w:tcPr>
-            <w:tcW w:w="522" w:type="dxa"/>
-            <w:vAlign w:val="center"/>
-          </w:tcPr>
-          <w:p>
-            <w:pPr>
-              <w:pStyle w:val="BodyText"/>
-              <w:jc w:val="left"/>
-              <w:rPr>
-                <w:b/>
-                <w:bCs/>
-                <w:color w:val="FF0000"/>
-              </w:rPr>
-            </w:pPr>
-            <w:r>
-              <w:rPr>
-                <w:b/>
-                <w:bCs/>
-                <w:color w:val="FF0000"/>
-              </w:rPr>
-              <w:t>3</w:t>
-            </w:r>
-          </w:p>
-        </w:tc>
-        <w:tc>
-          <w:tcPr>
-            <w:tcW w:w="2373" w:type="dxa"/>
-            <w:vAlign w:val="center"/>
-          </w:tcPr>
-          <w:p>
-            <w:pPr>
-              <w:pStyle w:val="BodyText"/>
-              <w:jc w:val="left"/>
-              <w:rPr>
-                <w:b/>
-                <w:bCs/>
-                <w:color w:val="FF0000"/>
-              </w:rPr>
-            </w:pPr>
-            <w:r>
-              <w:rPr>
-                <w:b/>
-                <w:bCs/>
-                <w:color w:val="FF0000"/>
-              </w:rPr>
-              <w:t>Données importante</w:t>
-            </w:r>
-            <w:r>
-              <w:rPr>
-                <w:b/>
-                <w:bCs/>
-                <w:color w:val="FF0000"/>
-              </w:rPr>
-              <w:t>s</w:t>
-            </w:r>
-            <w:r>
-              <w:rPr>
-                <w:b/>
-                <w:bCs/>
-                <w:color w:val="FF0000"/>
-              </w:rPr>
-              <w:t xml:space="preserve"> perdue</w:t>
-            </w:r>
-            <w:r>
-              <w:rPr>
-                <w:b/>
-                <w:bCs/>
-                <w:color w:val="FF0000"/>
-              </w:rPr>
-              <w:t>s</w:t>
-            </w:r>
           </w:p>
         </w:tc>
       </w:tr>
     </w:tbl>
-    <w:p>
-      <w:pPr>
-        <w:pStyle w:val="BodyText"/>
-        <w:rPr>
-          <w:b/>
-          <w:bCs/>
-        </w:rPr>
-      </w:pPr>
-    </w:p>
     <w:p>
       <w:pPr>
         <w:pStyle w:val="BodyText"/>
@@ -1790,84 +1635,6 @@
               <w:rPr>
                 <w:b/>
                 <w:bCs/>
-                <w:color w:val="FF0000"/>
-                <w:sz w:val="20"/>
-                <w:lang w:val="fr-FR"/>
-              </w:rPr>
-            </w:pPr>
-            <w:r>
-              <w:rPr>
-                <w:b/>
-                <w:bCs/>
-                <w:color w:val="FF0000"/>
-                <w:sz w:val="20"/>
-                <w:lang w:val="fr-FR"/>
-              </w:rPr>
-              <w:t>1</w:t>
-            </w:r>
-            <w:r>
-              <w:rPr>
-                <w:b/>
-                <w:bCs/>
-                <w:color w:val="FF0000"/>
-                <w:sz w:val="20"/>
-                <w:lang w:val="fr-FR"/>
-              </w:rPr>
-              <w:t xml:space="preserve"> </w:t>
-            </w:r>
-          </w:p>
-          <w:p>
-            <w:pPr>
-              <w:pStyle w:val="BodyText"/>
-              <w:jc w:val="center"/>
-              <w:rPr>
-                <w:b/>
-                <w:bCs/>
-                <w:sz w:val="20"/>
-                <w:lang w:val="fr-FR"/>
-              </w:rPr>
-            </w:pPr>
-            <w:r>
-              <w:rPr>
-                <w:b/>
-                <w:bCs/>
-                <w:color w:val="FF0000"/>
-                <w:sz w:val="20"/>
-                <w:lang w:val="fr-FR"/>
-              </w:rPr>
-              <w:t>2</w:t>
-            </w:r>
-          </w:p>
-          <w:p>
-            <w:pPr>
-              <w:pStyle w:val="BodyText"/>
-              <w:jc w:val="center"/>
-              <w:rPr>
-                <w:b/>
-                <w:bCs/>
-                <w:color w:val="FF0000"/>
-                <w:sz w:val="20"/>
-                <w:lang w:val="fr-FR"/>
-              </w:rPr>
-            </w:pPr>
-            <w:r>
-              <w:rPr>
-                <w:b/>
-                <w:bCs/>
-                <w:color w:val="FF0000"/>
-                <w:sz w:val="20"/>
-                <w:lang w:val="fr-FR"/>
-              </w:rPr>
-              <w:t>3</w:t>
-            </w:r>
-          </w:p>
-          <w:p>
-            <w:pPr>
-              <w:pStyle w:val="BodyText"/>
-              <w:jc w:val="center"/>
-              <w:rPr>
-                <w:b/>
-                <w:bCs/>
                 <w:sz w:val="20"/>
                 <w:lang w:val="fr-FR"/>
               </w:rPr>
@@ -2030,16 +1797,6 @@
                 <w:lang w:val="fr-FR"/>
               </w:rPr>
             </w:pPr>
-            <w:r>
-              <w:rPr>
-                <w:b/>
-                <w:bCs/>
-                <w:color w:val="FF0000"/>
-                <w:sz w:val="20"/>
-                <w:lang w:val="fr-FR"/>
-              </w:rPr>
-              <w:t>1</w:t>
-            </w:r>
           </w:p>
         </w:tc>
         <w:tc>
@@ -2059,16 +1816,6 @@
                 <w:lang w:val="fr-FR"/>
               </w:rPr>
             </w:pPr>
-            <w:r>
-              <w:rPr>
-                <w:b/>
-                <w:bCs/>
-                <w:color w:val="FF0000"/>
-                <w:sz w:val="20"/>
-                <w:lang w:val="fr-FR"/>
-              </w:rPr>
-              <w:t>3</w:t>
-            </w:r>
           </w:p>
         </w:tc>
         <w:tc>
@@ -2107,16 +1854,6 @@
                 <w:lang w:val="fr-FR"/>
               </w:rPr>
             </w:pPr>
-            <w:r>
-              <w:rPr>
-                <w:b/>
-                <w:bCs/>
-                <w:color w:val="FF0000"/>
-                <w:sz w:val="20"/>
-                <w:lang w:val="fr-FR"/>
-              </w:rPr>
-              <w:t>2</w:t>
-            </w:r>
           </w:p>
         </w:tc>
       </w:tr>
@@ -2195,62 +1932,6 @@
                 <w:lang w:val="fr-FR"/>
               </w:rPr>
             </w:pPr>
-            <w:r>
-              <w:rPr>
-                <w:b/>
-                <w:bCs/>
-                <w:color w:val="4472C4" w:themeColor="accent1"/>
-                <w:sz w:val="20"/>
-                <w:lang w:val="fr-FR"/>
-              </w:rPr>
-              <w:t>1</w:t>
-            </w:r>
-          </w:p>
-          <w:p>
-            <w:pPr>
-              <w:pStyle w:val="BodyText"/>
-              <w:jc w:val="center"/>
-              <w:rPr>
-                <w:b/>
-                <w:bCs/>
-                <w:color w:val="4472C4" w:themeColor="accent1"/>
-                <w:sz w:val="20"/>
-                <w:lang w:val="fr-FR"/>
-              </w:rPr>
-            </w:pPr>
-            <w:r>
-              <w:rPr>
-                <w:b/>
-                <w:bCs/>
-                <w:color w:val="4472C4" w:themeColor="accent1"/>
-                <w:sz w:val="20"/>
-                <w:lang w:val="fr-FR"/>
-              </w:rPr>
-              <w:t>3</w:t>
-            </w:r>
-          </w:p>
-          <w:p>
-            <w:pPr>
-              <w:pStyle w:val="BodyText"/>
-              <w:jc w:val="center"/>
-              <w:rPr>
-                <w:b/>
-                <w:bCs/>
-                <w:color w:val="4472C4" w:themeColor="accent1"/>
-                <w:sz w:val="20"/>
-                <w:lang w:val="fr-FR"/>
-              </w:rPr>
-            </w:pPr>
-            <w:r>
-              <w:rPr>
-                <w:b/>
-                <w:bCs/>
-                <w:color w:val="4472C4" w:themeColor="accent1"/>
-                <w:sz w:val="20"/>
-                <w:lang w:val="fr-FR"/>
-              </w:rPr>
-              <w:t>2</w:t>
-            </w:r>
           </w:p>
         </w:tc>
         <w:tc>
@@ -2390,7 +2071,17 @@
                 <w:lang w:val="fr-FR"/>
               </w:rPr>
             </w:pPr>
-            <w:r>
+          </w:p>
+        </w:tc>
+        <w:tc>
+          <w:tcPr>
+            <w:tcW w:w="794" w:type="dxa"/>
+            <w:vAlign w:val="center"/>
+          </w:tcPr>
+          <w:p>
+            <w:pPr>
+              <w:pStyle w:val="BodyText"/>
+              <w:jc w:val="center"/>
               <w:rPr>
                 <w:b/>
                 <w:bCs/>
@@ -2398,37 +2089,7 @@
                 <w:sz w:val="20"/>
                 <w:lang w:val="fr-FR"/>
               </w:rPr>
-              <w:t>2</w:t>
-            </w:r>
-          </w:p>
-        </w:tc>
-        <w:tc>
-          <w:tcPr>
-            <w:tcW w:w="794" w:type="dxa"/>
-            <w:vAlign w:val="center"/>
-          </w:tcPr>
-          <w:p>
-            <w:pPr>
-              <w:pStyle w:val="BodyText"/>
-              <w:jc w:val="center"/>
-              <w:rPr>
-                <w:b/>
-                <w:bCs/>
-                <w:color w:val="4472C4" w:themeColor="accent1"/>
-                <w:sz w:val="20"/>
-                <w:lang w:val="fr-FR"/>
-              </w:rPr>
-            </w:pPr>
-            <w:r>
-              <w:rPr>
-                <w:b/>
-                <w:bCs/>
-                <w:color w:val="4472C4" w:themeColor="accent1"/>
-                <w:sz w:val="20"/>
-                <w:lang w:val="fr-FR"/>
-              </w:rPr>
-              <w:t>1</w:t>
-            </w:r>
+            </w:pPr>
           </w:p>
         </w:tc>
         <w:tc>
@@ -2448,16 +2109,6 @@
                 <w:lang w:val="fr-FR"/>
               </w:rPr>
             </w:pPr>
-            <w:r>
-              <w:rPr>
-                <w:b/>
-                <w:bCs/>
-                <w:color w:val="4472C4" w:themeColor="accent1"/>
-                <w:sz w:val="20"/>
-                <w:lang w:val="fr-FR"/>
-              </w:rPr>
-              <w:t>3</w:t>
-            </w:r>
           </w:p>
         </w:tc>
         <w:tc>
@@ -3695,7 +3346,6 @@
                 <w:bCs/>
               </w:rPr>
             </w:pPr>
-            <w:proofErr w:type="spellStart"/>
             <w:r>
               <w:rPr>
                 <w:b/>
@@ -3710,7 +3360,6 @@
               </w:rPr>
               <w:t>rq</w:t>
             </w:r>
-            <w:proofErr w:type="spellEnd"/>
           </w:p>
         </w:tc>
         <w:tc>
@@ -3834,7 +3483,39 @@
                 <w:bCs/>
                 <w:color w:val="0070C0"/>
               </w:rPr>
-              <w:t>Equiper les smartphones d’un film de protection</w:t>
+              <w:t>Mise</w:t>
+            </w:r>
+            <w:r>
+              <w:rPr>
+                <w:b/>
+                <w:bCs/>
+                <w:color w:val="0070C0"/>
+              </w:rPr>
+              <w:t>s</w:t>
+            </w:r>
+            <w:r>
+              <w:rPr>
+                <w:b/>
+                <w:bCs/>
+                <w:color w:val="0070C0"/>
+              </w:rPr>
+              <w:t xml:space="preserve"> à jour de tou</w:t>
+            </w:r>
+            <w:r>
+              <w:rPr>
+                <w:b/>
+                <w:bCs/>
+                <w:color w:val="0070C0"/>
+              </w:rPr>
+              <w:t>t</w:t>
+            </w:r>
+            <w:r>
+              <w:rPr>
+                <w:b/>
+                <w:bCs/>
+                <w:color w:val="0070C0"/>
+              </w:rPr>
+              <w:t xml:space="preserve"> le parc informatique gérée par le service IT</w:t>
             </w:r>
           </w:p>
         </w:tc>
@@ -3859,29 +3540,38 @@
                 <w:bCs/>
                 <w:color w:val="0070C0"/>
               </w:rPr>
-              <w:t>~ 50.-</w:t>
-            </w:r>
-            <w:r>
+              <w:t>Gratuit</w:t>
+            </w:r>
+          </w:p>
+        </w:tc>
+        <w:tc>
+          <w:tcPr>
+            <w:tcW w:w="1423" w:type="dxa"/>
+            <w:vAlign w:val="center"/>
+          </w:tcPr>
+          <w:p>
+            <w:pPr>
+              <w:pStyle w:val="BodyText"/>
+              <w:jc w:val="left"/>
               <w:rPr>
                 <w:b/>
                 <w:bCs/>
                 <w:color w:val="0070C0"/>
               </w:rPr>
-              <w:t xml:space="preserve"> </w:t>
-            </w:r>
+            </w:pPr>
             <w:r>
               <w:rPr>
                 <w:b/>
                 <w:bCs/>
                 <w:color w:val="0070C0"/>
               </w:rPr>
-              <w:t>par smartphones</w:t>
-            </w:r>
-          </w:p>
-        </w:tc>
-        <w:tc>
-          <w:tcPr>
-            <w:tcW w:w="1423" w:type="dxa"/>
+              <w:t>Dans les 2 mois</w:t>
+            </w:r>
+          </w:p>
+        </w:tc>
+        <w:tc>
+          <w:tcPr>
+            <w:tcW w:w="571" w:type="dxa"/>
             <w:vAlign w:val="center"/>
           </w:tcPr>
           <w:p>
@@ -3900,13 +3590,13 @@
                 <w:bCs/>
                 <w:color w:val="0070C0"/>
               </w:rPr>
-              <w:t>Dans le mois</w:t>
-            </w:r>
-          </w:p>
-        </w:tc>
-        <w:tc>
-          <w:tcPr>
-            <w:tcW w:w="571" w:type="dxa"/>
+              <w:t>B</w:t>
+            </w:r>
+          </w:p>
+        </w:tc>
+        <w:tc>
+          <w:tcPr>
+            <w:tcW w:w="546" w:type="dxa"/>
             <w:vAlign w:val="center"/>
           </w:tcPr>
           <w:p>
@@ -3925,13 +3615,13 @@
                 <w:bCs/>
                 <w:color w:val="0070C0"/>
               </w:rPr>
-              <w:t>C</w:t>
-            </w:r>
-          </w:p>
-        </w:tc>
-        <w:tc>
-          <w:tcPr>
-            <w:tcW w:w="546" w:type="dxa"/>
+              <w:t>3</w:t>
+            </w:r>
+          </w:p>
+        </w:tc>
+        <w:tc>
+          <w:tcPr>
+            <w:tcW w:w="2347" w:type="dxa"/>
             <w:vAlign w:val="center"/>
           </w:tcPr>
           <w:p>
@@ -3950,13 +3640,45 @@
                 <w:bCs/>
                 <w:color w:val="0070C0"/>
               </w:rPr>
-              <w:t>2</w:t>
-            </w:r>
-          </w:p>
-        </w:tc>
-        <w:tc>
-          <w:tcPr>
-            <w:tcW w:w="2347" w:type="dxa"/>
+              <w:t>Gestion centralisée</w:t>
+            </w:r>
+            <w:r>
+              <w:rPr>
+                <w:b/>
+                <w:bCs/>
+                <w:color w:val="0070C0"/>
+              </w:rPr>
+              <w:t xml:space="preserve"> des mise</w:t>
+            </w:r>
+            <w:r>
+              <w:rPr>
+                <w:b/>
+                <w:bCs/>
+                <w:color w:val="0070C0"/>
+              </w:rPr>
+              <w:t>s</w:t>
+            </w:r>
+            <w:r>
+              <w:rPr>
+                <w:b/>
+                <w:bCs/>
+                <w:color w:val="0070C0"/>
+              </w:rPr>
+              <w:t xml:space="preserve"> à jour</w:t>
+            </w:r>
+            <w:r>
+              <w:rPr>
+                <w:b/>
+                <w:bCs/>
+                <w:color w:val="0070C0"/>
+              </w:rPr>
+              <w:t xml:space="preserve"> réduisant grandement les chances de voir une infection sur tout le parc informatique</w:t>
+            </w:r>
+          </w:p>
+        </w:tc>
+        <w:tc>
+          <w:tcPr>
+            <w:tcW w:w="559" w:type="dxa"/>
             <w:vAlign w:val="center"/>
           </w:tcPr>
           <w:p>
@@ -3975,13 +3697,13 @@
                 <w:bCs/>
                 <w:color w:val="0070C0"/>
               </w:rPr>
-              <w:t>Les chances que l’écran se fissure lors d’une chute sont moins élevées</w:t>
-            </w:r>
-          </w:p>
-        </w:tc>
-        <w:tc>
-          <w:tcPr>
-            <w:tcW w:w="559" w:type="dxa"/>
+              <w:t>5</w:t>
+            </w:r>
+          </w:p>
+        </w:tc>
+        <w:tc>
+          <w:tcPr>
+            <w:tcW w:w="2412" w:type="dxa"/>
             <w:vAlign w:val="center"/>
           </w:tcPr>
           <w:p>
@@ -4000,56 +3722,23 @@
                 <w:bCs/>
                 <w:color w:val="0070C0"/>
               </w:rPr>
-              <w:t>2</w:t>
-            </w:r>
-          </w:p>
-        </w:tc>
-        <w:tc>
-          <w:tcPr>
-            <w:tcW w:w="2412" w:type="dxa"/>
-            <w:vAlign w:val="center"/>
-          </w:tcPr>
-          <w:p>
-            <w:pPr>
-              <w:pStyle w:val="BodyText"/>
-              <w:jc w:val="left"/>
+              <w:t xml:space="preserve">Très forte réduction </w:t>
+            </w:r>
+            <w:r>
               <w:rPr>
                 <w:b/>
                 <w:bCs/>
                 <w:color w:val="0070C0"/>
               </w:rPr>
-            </w:pPr>
+              <w:t xml:space="preserve">de chance de voir </w:t>
+            </w:r>
             <w:r>
               <w:rPr>
                 <w:b/>
                 <w:bCs/>
                 <w:color w:val="0070C0"/>
               </w:rPr>
-              <w:t xml:space="preserve">Moins de probabilité de devoir </w:t>
-            </w:r>
-            <w:r>
-              <w:rPr>
-                <w:b/>
-                <w:bCs/>
-                <w:color w:val="0070C0"/>
-              </w:rPr>
-              <w:t>se</w:t>
-            </w:r>
-            <w:r>
-              <w:rPr>
-                <w:b/>
-                <w:bCs/>
-                <w:color w:val="0070C0"/>
-              </w:rPr>
-              <w:t xml:space="preserve"> rendre chez un spécialiste pour faire changer l</w:t>
-            </w:r>
-            <w:r>
-              <w:rPr>
-                <w:b/>
-                <w:bCs/>
-                <w:color w:val="0070C0"/>
-              </w:rPr>
-              <w:t>a vitre</w:t>
+              <w:t>de fuites de données</w:t>
             </w:r>
           </w:p>
         </w:tc>
@@ -4126,7 +3815,7 @@
                 <w:bCs/>
                 <w:color w:val="0070C0"/>
               </w:rPr>
-              <w:t>Déposer toutes les données sur une solution Cloud</w:t>
+              <w:t>Mise</w:t>
             </w:r>
             <w:r>
               <w:rPr>
@@ -4134,7 +3823,47 @@
                 <w:bCs/>
                 <w:color w:val="0070C0"/>
               </w:rPr>
-              <w:t xml:space="preserve"> (One drive)</w:t>
+              <w:t>s</w:t>
+            </w:r>
+            <w:r>
+              <w:rPr>
+                <w:b/>
+                <w:bCs/>
+                <w:color w:val="0070C0"/>
+              </w:rPr>
+              <w:t xml:space="preserve"> à jour</w:t>
+            </w:r>
+            <w:r>
+              <w:rPr>
+                <w:b/>
+                <w:bCs/>
+                <w:color w:val="0070C0"/>
+              </w:rPr>
+              <w:t xml:space="preserve"> des logiciels</w:t>
+            </w:r>
+            <w:r>
+              <w:rPr>
+                <w:b/>
+                <w:bCs/>
+                <w:color w:val="0070C0"/>
+              </w:rPr>
+              <w:t xml:space="preserve"> de </w:t>
+            </w:r>
+            <w:r>
+              <w:rPr>
+                <w:b/>
+                <w:bCs/>
+                <w:color w:val="0070C0"/>
+              </w:rPr>
+              <w:t>tout le parc informatique</w:t>
+            </w:r>
+            <w:r>
+              <w:rPr>
+                <w:b/>
+                <w:bCs/>
+                <w:color w:val="0070C0"/>
+              </w:rPr>
+              <w:t xml:space="preserve"> gérée par le service IT</w:t>
             </w:r>
           </w:p>
         </w:tc>
@@ -4159,21 +3888,38 @@
                 <w:bCs/>
                 <w:color w:val="0070C0"/>
               </w:rPr>
-              <w:t>12.- par utilisateur</w:t>
-            </w:r>
-            <w:r>
+              <w:t>Gratuit</w:t>
+            </w:r>
+          </w:p>
+        </w:tc>
+        <w:tc>
+          <w:tcPr>
+            <w:tcW w:w="1423" w:type="dxa"/>
+            <w:vAlign w:val="center"/>
+          </w:tcPr>
+          <w:p>
+            <w:pPr>
+              <w:pStyle w:val="BodyText"/>
+              <w:jc w:val="left"/>
               <w:rPr>
                 <w:b/>
                 <w:bCs/>
                 <w:color w:val="0070C0"/>
               </w:rPr>
-              <w:t xml:space="preserve"> par mois</w:t>
-            </w:r>
-          </w:p>
-        </w:tc>
-        <w:tc>
-          <w:tcPr>
-            <w:tcW w:w="1423" w:type="dxa"/>
+            </w:pPr>
+            <w:r>
+              <w:rPr>
+                <w:b/>
+                <w:bCs/>
+                <w:color w:val="0070C0"/>
+              </w:rPr>
+              <w:t>Dans le mois</w:t>
+            </w:r>
+          </w:p>
+        </w:tc>
+        <w:tc>
+          <w:tcPr>
+            <w:tcW w:w="571" w:type="dxa"/>
             <w:vAlign w:val="center"/>
           </w:tcPr>
           <w:p>
@@ -4192,13 +3938,13 @@
                 <w:bCs/>
                 <w:color w:val="0070C0"/>
               </w:rPr>
-              <w:t>Dans le mois</w:t>
-            </w:r>
-          </w:p>
-        </w:tc>
-        <w:tc>
-          <w:tcPr>
-            <w:tcW w:w="571" w:type="dxa"/>
+              <w:t>C</w:t>
+            </w:r>
+          </w:p>
+        </w:tc>
+        <w:tc>
+          <w:tcPr>
+            <w:tcW w:w="546" w:type="dxa"/>
             <w:vAlign w:val="center"/>
           </w:tcPr>
           <w:p>
@@ -4217,13 +3963,13 @@
                 <w:bCs/>
                 <w:color w:val="0070C0"/>
               </w:rPr>
-              <w:t>C</w:t>
-            </w:r>
-          </w:p>
-        </w:tc>
-        <w:tc>
-          <w:tcPr>
-            <w:tcW w:w="546" w:type="dxa"/>
+              <w:t>2</w:t>
+            </w:r>
+          </w:p>
+        </w:tc>
+        <w:tc>
+          <w:tcPr>
+            <w:tcW w:w="2347" w:type="dxa"/>
             <w:vAlign w:val="center"/>
           </w:tcPr>
           <w:p>
@@ -4242,13 +3988,13 @@
                 <w:bCs/>
                 <w:color w:val="0070C0"/>
               </w:rPr>
-              <w:t>2</w:t>
-            </w:r>
-          </w:p>
-        </w:tc>
-        <w:tc>
-          <w:tcPr>
-            <w:tcW w:w="2347" w:type="dxa"/>
+              <w:t>Tous les documents interne sont lisibles sur toutes les machines</w:t>
+            </w:r>
+          </w:p>
+        </w:tc>
+        <w:tc>
+          <w:tcPr>
+            <w:tcW w:w="559" w:type="dxa"/>
             <w:vAlign w:val="center"/>
           </w:tcPr>
           <w:p>
@@ -4267,13 +4013,13 @@
                 <w:bCs/>
                 <w:color w:val="0070C0"/>
               </w:rPr>
-              <w:t>Moins d’utilités (pour un voleur) de voler un laptop</w:t>
-            </w:r>
-          </w:p>
-        </w:tc>
-        <w:tc>
-          <w:tcPr>
-            <w:tcW w:w="559" w:type="dxa"/>
+              <w:t>3</w:t>
+            </w:r>
+          </w:p>
+        </w:tc>
+        <w:tc>
+          <w:tcPr>
+            <w:tcW w:w="2412" w:type="dxa"/>
             <w:vAlign w:val="center"/>
           </w:tcPr>
           <w:p>
@@ -4292,64 +4038,7 @@
                 <w:bCs/>
                 <w:color w:val="0070C0"/>
               </w:rPr>
-              <w:t>1</w:t>
-            </w:r>
-          </w:p>
-        </w:tc>
-        <w:tc>
-          <w:tcPr>
-            <w:tcW w:w="2412" w:type="dxa"/>
-            <w:vAlign w:val="center"/>
-          </w:tcPr>
-          <w:p>
-            <w:pPr>
-              <w:pStyle w:val="BodyText"/>
-              <w:jc w:val="left"/>
-              <w:rPr>
-                <w:b/>
-                <w:bCs/>
-                <w:color w:val="0070C0"/>
-              </w:rPr>
-            </w:pPr>
-            <w:r>
-              <w:rPr>
-                <w:b/>
-                <w:bCs/>
-                <w:color w:val="0070C0"/>
-              </w:rPr>
-              <w:t>Toutes les données reste</w:t>
-            </w:r>
-            <w:r>
-              <w:rPr>
-                <w:b/>
-                <w:bCs/>
-                <w:color w:val="0070C0"/>
-              </w:rPr>
-              <w:t>nt</w:t>
-            </w:r>
-            <w:r>
-              <w:rPr>
-                <w:b/>
-                <w:bCs/>
-                <w:color w:val="0070C0"/>
-              </w:rPr>
-              <w:t xml:space="preserve"> disponible</w:t>
-            </w:r>
-            <w:r>
-              <w:rPr>
-                <w:b/>
-                <w:bCs/>
-                <w:color w:val="0070C0"/>
-              </w:rPr>
-              <w:t>s</w:t>
-            </w:r>
-            <w:r>
-              <w:rPr>
-                <w:b/>
-                <w:bCs/>
-                <w:color w:val="0070C0"/>
-              </w:rPr>
-              <w:t xml:space="preserve"> et accessibles depuis une autre machine</w:t>
+              <w:t>Satisfactions des clients fortement augmenté</w:t>
             </w:r>
           </w:p>
         </w:tc>
@@ -4420,35 +4109,62 @@
                 <w:color w:val="0070C0"/>
               </w:rPr>
             </w:pPr>
-            <w:r>
+          </w:p>
+        </w:tc>
+        <w:tc>
+          <w:tcPr>
+            <w:tcW w:w="1695" w:type="dxa"/>
+            <w:vAlign w:val="center"/>
+          </w:tcPr>
+          <w:p>
+            <w:pPr>
+              <w:pStyle w:val="BodyText"/>
+              <w:jc w:val="left"/>
               <w:rPr>
                 <w:b/>
                 <w:bCs/>
                 <w:color w:val="0070C0"/>
               </w:rPr>
-              <w:t>Achat d’</w:t>
-            </w:r>
-            <w:r>
+            </w:pPr>
+          </w:p>
+        </w:tc>
+        <w:tc>
+          <w:tcPr>
+            <w:tcW w:w="1423" w:type="dxa"/>
+            <w:vAlign w:val="center"/>
+          </w:tcPr>
+          <w:p>
+            <w:pPr>
+              <w:pStyle w:val="BodyText"/>
+              <w:jc w:val="left"/>
               <w:rPr>
                 <w:b/>
                 <w:bCs/>
                 <w:color w:val="0070C0"/>
               </w:rPr>
-              <w:t>une</w:t>
-            </w:r>
-            <w:r>
+            </w:pPr>
+          </w:p>
+        </w:tc>
+        <w:tc>
+          <w:tcPr>
+            <w:tcW w:w="571" w:type="dxa"/>
+            <w:vAlign w:val="center"/>
+          </w:tcPr>
+          <w:p>
+            <w:pPr>
+              <w:pStyle w:val="BodyText"/>
+              <w:jc w:val="left"/>
               <w:rPr>
                 <w:b/>
                 <w:bCs/>
                 <w:color w:val="0070C0"/>
               </w:rPr>
-              <w:t xml:space="preserve"> mallette ou d’un sac pour transporter un laptop</w:t>
-            </w:r>
-          </w:p>
-        </w:tc>
-        <w:tc>
-          <w:tcPr>
-            <w:tcW w:w="1695" w:type="dxa"/>
+            </w:pPr>
+          </w:p>
+        </w:tc>
+        <w:tc>
+          <w:tcPr>
+            <w:tcW w:w="546" w:type="dxa"/>
             <w:vAlign w:val="center"/>
           </w:tcPr>
           <w:p>
@@ -4461,196 +4177,57 @@
                 <w:color w:val="0070C0"/>
               </w:rPr>
             </w:pPr>
-            <w:r>
+          </w:p>
+        </w:tc>
+        <w:tc>
+          <w:tcPr>
+            <w:tcW w:w="2347" w:type="dxa"/>
+            <w:vAlign w:val="center"/>
+          </w:tcPr>
+          <w:p>
+            <w:pPr>
+              <w:pStyle w:val="BodyText"/>
+              <w:jc w:val="left"/>
               <w:rPr>
                 <w:b/>
                 <w:bCs/>
                 <w:color w:val="0070C0"/>
               </w:rPr>
-              <w:t>~ 100.-</w:t>
-            </w:r>
-            <w:r>
+            </w:pPr>
+          </w:p>
+        </w:tc>
+        <w:tc>
+          <w:tcPr>
+            <w:tcW w:w="559" w:type="dxa"/>
+            <w:vAlign w:val="center"/>
+          </w:tcPr>
+          <w:p>
+            <w:pPr>
+              <w:pStyle w:val="BodyText"/>
+              <w:jc w:val="left"/>
               <w:rPr>
                 <w:b/>
                 <w:bCs/>
                 <w:color w:val="0070C0"/>
               </w:rPr>
-              <w:t xml:space="preserve"> </w:t>
-            </w:r>
-            <w:r>
+            </w:pPr>
+          </w:p>
+        </w:tc>
+        <w:tc>
+          <w:tcPr>
+            <w:tcW w:w="2412" w:type="dxa"/>
+            <w:vAlign w:val="center"/>
+          </w:tcPr>
+          <w:p>
+            <w:pPr>
+              <w:pStyle w:val="BodyText"/>
+              <w:jc w:val="left"/>
               <w:rPr>
                 <w:b/>
                 <w:bCs/>
                 <w:color w:val="0070C0"/>
               </w:rPr>
-              <w:t>par laptop</w:t>
-            </w:r>
-          </w:p>
-        </w:tc>
-        <w:tc>
-          <w:tcPr>
-            <w:tcW w:w="1423" w:type="dxa"/>
-            <w:vAlign w:val="center"/>
-          </w:tcPr>
-          <w:p>
-            <w:pPr>
-              <w:pStyle w:val="BodyText"/>
-              <w:jc w:val="left"/>
-              <w:rPr>
-                <w:b/>
-                <w:bCs/>
-                <w:color w:val="0070C0"/>
-              </w:rPr>
-            </w:pPr>
-            <w:r>
-              <w:rPr>
-                <w:b/>
-                <w:bCs/>
-                <w:color w:val="0070C0"/>
-              </w:rPr>
-              <w:t xml:space="preserve">Dans le mois </w:t>
-            </w:r>
-          </w:p>
-        </w:tc>
-        <w:tc>
-          <w:tcPr>
-            <w:tcW w:w="571" w:type="dxa"/>
-            <w:vAlign w:val="center"/>
-          </w:tcPr>
-          <w:p>
-            <w:pPr>
-              <w:pStyle w:val="BodyText"/>
-              <w:jc w:val="left"/>
-              <w:rPr>
-                <w:b/>
-                <w:bCs/>
-                <w:color w:val="0070C0"/>
-              </w:rPr>
-            </w:pPr>
-            <w:r>
-              <w:rPr>
-                <w:b/>
-                <w:bCs/>
-                <w:color w:val="0070C0"/>
-              </w:rPr>
-              <w:t>C</w:t>
-            </w:r>
-          </w:p>
-        </w:tc>
-        <w:tc>
-          <w:tcPr>
-            <w:tcW w:w="546" w:type="dxa"/>
-            <w:vAlign w:val="center"/>
-          </w:tcPr>
-          <w:p>
-            <w:pPr>
-              <w:pStyle w:val="BodyText"/>
-              <w:jc w:val="left"/>
-              <w:rPr>
-                <w:b/>
-                <w:bCs/>
-                <w:color w:val="0070C0"/>
-              </w:rPr>
-            </w:pPr>
-            <w:r>
-              <w:rPr>
-                <w:b/>
-                <w:bCs/>
-                <w:color w:val="0070C0"/>
-              </w:rPr>
-              <w:t>2</w:t>
-            </w:r>
-          </w:p>
-        </w:tc>
-        <w:tc>
-          <w:tcPr>
-            <w:tcW w:w="2347" w:type="dxa"/>
-            <w:vAlign w:val="center"/>
-          </w:tcPr>
-          <w:p>
-            <w:pPr>
-              <w:pStyle w:val="BodyText"/>
-              <w:jc w:val="left"/>
-              <w:rPr>
-                <w:b/>
-                <w:bCs/>
-                <w:color w:val="0070C0"/>
-              </w:rPr>
-            </w:pPr>
-            <w:r>
-              <w:rPr>
-                <w:b/>
-                <w:bCs/>
-                <w:color w:val="0070C0"/>
-              </w:rPr>
-              <w:t>Les chances que des dégâts interne surviennent lors d’une chute sont moins élevées</w:t>
-            </w:r>
-          </w:p>
-        </w:tc>
-        <w:tc>
-          <w:tcPr>
-            <w:tcW w:w="559" w:type="dxa"/>
-            <w:vAlign w:val="center"/>
-          </w:tcPr>
-          <w:p>
-            <w:pPr>
-              <w:pStyle w:val="BodyText"/>
-              <w:jc w:val="left"/>
-              <w:rPr>
-                <w:b/>
-                <w:bCs/>
-                <w:color w:val="0070C0"/>
-              </w:rPr>
-            </w:pPr>
-            <w:r>
-              <w:rPr>
-                <w:b/>
-                <w:bCs/>
-                <w:color w:val="0070C0"/>
-              </w:rPr>
-              <w:t>3</w:t>
-            </w:r>
-          </w:p>
-        </w:tc>
-        <w:tc>
-          <w:tcPr>
-            <w:tcW w:w="2412" w:type="dxa"/>
-            <w:vAlign w:val="center"/>
-          </w:tcPr>
-          <w:p>
-            <w:pPr>
-              <w:pStyle w:val="BodyText"/>
-              <w:jc w:val="left"/>
-              <w:rPr>
-                <w:b/>
-                <w:bCs/>
-                <w:color w:val="0070C0"/>
-              </w:rPr>
-            </w:pPr>
-            <w:r>
-              <w:rPr>
-                <w:b/>
-                <w:bCs/>
-                <w:color w:val="0070C0"/>
-              </w:rPr>
-              <w:t xml:space="preserve">Les chances de perdre </w:t>
-            </w:r>
-            <w:r>
-              <w:rPr>
-                <w:b/>
-                <w:bCs/>
-                <w:color w:val="0070C0"/>
-              </w:rPr>
-              <w:t>des données stockées</w:t>
-            </w:r>
-            <w:r>
-              <w:rPr>
-                <w:b/>
-                <w:bCs/>
-                <w:color w:val="0070C0"/>
-              </w:rPr>
-              <w:t xml:space="preserve"> sur l’appareil sont moins élevées</w:t>
-            </w:r>
+            </w:pPr>
           </w:p>
         </w:tc>
       </w:tr>
@@ -4913,15 +4490,7 @@
             <w:t>4</w:t>
           </w:r>
           <w:r>
-            <w:t xml:space="preserve"> = Gros dommage (CHF &gt; 100'000.- &lt; 1 </w:t>
-          </w:r>
-          <w:proofErr w:type="spellStart"/>
-          <w:r>
-            <w:t>mio</w:t>
-          </w:r>
-          <w:proofErr w:type="spellEnd"/>
-          <w:r>
-            <w:t xml:space="preserve">) / </w:t>
+            <w:t xml:space="preserve"> = Gros dommage (CHF &gt; 100'000.- &lt; 1 mio) / </w:t>
           </w:r>
           <w:r>
             <w:rPr>
@@ -4931,15 +4500,7 @@
             <w:t>5</w:t>
           </w:r>
           <w:r>
-            <w:t xml:space="preserve"> = Très gros dommage (CHF &gt; 1 </w:t>
-          </w:r>
-          <w:proofErr w:type="spellStart"/>
-          <w:r>
-            <w:t>mio</w:t>
-          </w:r>
-          <w:proofErr w:type="spellEnd"/>
-          <w:r>
-            <w:t>)</w:t>
+            <w:t xml:space="preserve"> = Très gros dommage (CHF &gt; 1 mio)</w:t>
           </w:r>
         </w:p>
         <w:p/>
